--- a/P7_01_Analyse_Faisabilite.docx
+++ b/P7_01_Analyse_Faisabilite.docx
@@ -364,7 +364,7 @@
           <w:szCs w:val="32"/>
           <w:lang w:val="en-GB"/>
         </w:rPr>
-        <w:t>20/02/2022</w:t>
+        <w:t>03/03/2022</w:t>
       </w:r>
       <w:r>
         <w:rPr>
@@ -941,7 +941,7 @@
               <w:rPr>
                 <w:noProof/>
               </w:rPr>
-              <w:t>20/02/2022</w:t>
+              <w:t>03/03/2022</w:t>
             </w:r>
             <w:r>
               <w:fldChar w:fldCharType="end"/>
@@ -1029,7 +1029,7 @@
         <w:pStyle w:val="Lgende"/>
       </w:pPr>
       <w:bookmarkStart w:id="5" w:name="_Toc89359855"/>
-      <w:bookmarkStart w:id="6" w:name="_Toc96275711"/>
+      <w:bookmarkStart w:id="6" w:name="_Toc97226685"/>
       <w:r>
         <w:t xml:space="preserve">Tableau </w:t>
       </w:r>
@@ -1279,7 +1279,7 @@
         </w:rPr>
         <w:fldChar w:fldCharType="separate"/>
       </w:r>
-      <w:hyperlink w:anchor="_Toc96275718" w:history="1">
+      <w:hyperlink w:anchor="_Toc97227256" w:history="1">
         <w:r>
           <w:rPr>
             <w:rStyle w:val="Lienhypertexte"/>
@@ -1306,7 +1306,7 @@
             <w:noProof/>
             <w:webHidden/>
           </w:rPr>
-          <w:instrText xml:space="preserve"> PAGEREF _Toc96275718 \h </w:instrText>
+          <w:instrText xml:space="preserve"> PAGEREF _Toc97227256 \h </w:instrText>
         </w:r>
         <w:r>
           <w:rPr>
@@ -1351,7 +1351,7 @@
           <w:szCs w:val="22"/>
         </w:rPr>
       </w:pPr>
-      <w:hyperlink w:anchor="_Toc96275719" w:history="1">
+      <w:hyperlink w:anchor="_Toc97227257" w:history="1">
         <w:r>
           <w:rPr>
             <w:rStyle w:val="Lienhypertexte"/>
@@ -1378,7 +1378,7 @@
             <w:noProof/>
             <w:webHidden/>
           </w:rPr>
-          <w:instrText xml:space="preserve"> PAGEREF _Toc96275719 \h </w:instrText>
+          <w:instrText xml:space="preserve"> PAGEREF _Toc97227257 \h </w:instrText>
         </w:r>
         <w:r>
           <w:rPr>
@@ -1423,7 +1423,7 @@
           <w:szCs w:val="22"/>
         </w:rPr>
       </w:pPr>
-      <w:hyperlink w:anchor="_Toc96275720" w:history="1">
+      <w:hyperlink w:anchor="_Toc97227258" w:history="1">
         <w:r>
           <w:rPr>
             <w:rStyle w:val="Lienhypertexte"/>
@@ -1450,7 +1450,7 @@
             <w:noProof/>
             <w:webHidden/>
           </w:rPr>
-          <w:instrText xml:space="preserve"> PAGEREF _Toc96275720 \h </w:instrText>
+          <w:instrText xml:space="preserve"> PAGEREF _Toc97227258 \h </w:instrText>
         </w:r>
         <w:r>
           <w:rPr>
@@ -1495,7 +1495,7 @@
           <w:szCs w:val="22"/>
         </w:rPr>
       </w:pPr>
-      <w:hyperlink w:anchor="_Toc96275721" w:history="1">
+      <w:hyperlink w:anchor="_Toc97227259" w:history="1">
         <w:r>
           <w:rPr>
             <w:rStyle w:val="Lienhypertexte"/>
@@ -1522,7 +1522,7 @@
             <w:noProof/>
             <w:webHidden/>
           </w:rPr>
-          <w:instrText xml:space="preserve"> PAGEREF _Toc96275721 \h </w:instrText>
+          <w:instrText xml:space="preserve"> PAGEREF _Toc97227259 \h </w:instrText>
         </w:r>
         <w:r>
           <w:rPr>
@@ -1567,7 +1567,7 @@
           <w:szCs w:val="22"/>
         </w:rPr>
       </w:pPr>
-      <w:hyperlink w:anchor="_Toc96275722" w:history="1">
+      <w:hyperlink w:anchor="_Toc97227260" w:history="1">
         <w:r>
           <w:rPr>
             <w:rStyle w:val="Lienhypertexte"/>
@@ -1594,7 +1594,7 @@
             <w:noProof/>
             <w:webHidden/>
           </w:rPr>
-          <w:instrText xml:space="preserve"> PAGEREF _Toc96275722 \h </w:instrText>
+          <w:instrText xml:space="preserve"> PAGEREF _Toc97227260 \h </w:instrText>
         </w:r>
         <w:r>
           <w:rPr>
@@ -1639,7 +1639,7 @@
           <w:szCs w:val="22"/>
         </w:rPr>
       </w:pPr>
-      <w:hyperlink w:anchor="_Toc96275723" w:history="1">
+      <w:hyperlink w:anchor="_Toc97227261" w:history="1">
         <w:r>
           <w:rPr>
             <w:rStyle w:val="Lienhypertexte"/>
@@ -1666,7 +1666,7 @@
             <w:noProof/>
             <w:webHidden/>
           </w:rPr>
-          <w:instrText xml:space="preserve"> PAGEREF _Toc96275723 \h </w:instrText>
+          <w:instrText xml:space="preserve"> PAGEREF _Toc97227261 \h </w:instrText>
         </w:r>
         <w:r>
           <w:rPr>
@@ -1713,7 +1713,7 @@
           <w:szCs w:val="22"/>
         </w:rPr>
       </w:pPr>
-      <w:hyperlink w:anchor="_Toc96275724" w:history="1">
+      <w:hyperlink w:anchor="_Toc97227262" w:history="1">
         <w:r>
           <w:rPr>
             <w:rStyle w:val="Lienhypertexte"/>
@@ -1740,7 +1740,7 @@
             <w:noProof/>
             <w:webHidden/>
           </w:rPr>
-          <w:instrText xml:space="preserve"> PAGEREF _Toc96275724 \h </w:instrText>
+          <w:instrText xml:space="preserve"> PAGEREF _Toc97227262 \h </w:instrText>
         </w:r>
         <w:r>
           <w:rPr>
@@ -1785,7 +1785,7 @@
           <w:szCs w:val="22"/>
         </w:rPr>
       </w:pPr>
-      <w:hyperlink w:anchor="_Toc96275725" w:history="1">
+      <w:hyperlink w:anchor="_Toc97227263" w:history="1">
         <w:r>
           <w:rPr>
             <w:rStyle w:val="Lienhypertexte"/>
@@ -1812,7 +1812,7 @@
             <w:noProof/>
             <w:webHidden/>
           </w:rPr>
-          <w:instrText xml:space="preserve"> PAGEREF _Toc96275725 \h </w:instrText>
+          <w:instrText xml:space="preserve"> PAGEREF _Toc97227263 \h </w:instrText>
         </w:r>
         <w:r>
           <w:rPr>
@@ -1857,7 +1857,7 @@
           <w:szCs w:val="22"/>
         </w:rPr>
       </w:pPr>
-      <w:hyperlink w:anchor="_Toc96275726" w:history="1">
+      <w:hyperlink w:anchor="_Toc97227264" w:history="1">
         <w:r>
           <w:rPr>
             <w:rStyle w:val="Lienhypertexte"/>
@@ -1884,7 +1884,7 @@
             <w:noProof/>
             <w:webHidden/>
           </w:rPr>
-          <w:instrText xml:space="preserve"> PAGEREF _Toc96275726 \h </w:instrText>
+          <w:instrText xml:space="preserve"> PAGEREF _Toc97227264 \h </w:instrText>
         </w:r>
         <w:r>
           <w:rPr>
@@ -1931,13 +1931,13 @@
           <w:szCs w:val="22"/>
         </w:rPr>
       </w:pPr>
-      <w:hyperlink w:anchor="_Toc96275727" w:history="1">
+      <w:hyperlink w:anchor="_Toc97227265" w:history="1">
         <w:r>
           <w:rPr>
             <w:rStyle w:val="Lienhypertexte"/>
             <w:noProof/>
           </w:rPr>
-          <w:t>ANALYSE DE LA FAISABILITÉ</w:t>
+          <w:t>IMPACTS DE LA MIGRATION</w:t>
         </w:r>
         <w:r>
           <w:rPr>
@@ -1958,7 +1958,7 @@
             <w:noProof/>
             <w:webHidden/>
           </w:rPr>
-          <w:instrText xml:space="preserve"> PAGEREF _Toc96275727 \h </w:instrText>
+          <w:instrText xml:space="preserve"> PAGEREF _Toc97227265 \h </w:instrText>
         </w:r>
         <w:r>
           <w:rPr>
@@ -2003,13 +2003,13 @@
           <w:szCs w:val="22"/>
         </w:rPr>
       </w:pPr>
-      <w:hyperlink w:anchor="_Toc96275728" w:history="1">
+      <w:hyperlink w:anchor="_Toc97227266" w:history="1">
         <w:r>
           <w:rPr>
             <w:rStyle w:val="Lienhypertexte"/>
             <w:noProof/>
           </w:rPr>
-          <w:t>Risques de la migration</w:t>
+          <w:t>Technique</w:t>
         </w:r>
         <w:r>
           <w:rPr>
@@ -2030,7 +2030,7 @@
             <w:noProof/>
             <w:webHidden/>
           </w:rPr>
-          <w:instrText xml:space="preserve"> PAGEREF _Toc96275728 \h </w:instrText>
+          <w:instrText xml:space="preserve"> PAGEREF _Toc97227266 \h </w:instrText>
         </w:r>
         <w:r>
           <w:rPr>
@@ -2075,13 +2075,13 @@
           <w:szCs w:val="22"/>
         </w:rPr>
       </w:pPr>
-      <w:hyperlink w:anchor="_Toc96275729" w:history="1">
+      <w:hyperlink w:anchor="_Toc97227267" w:history="1">
         <w:r>
           <w:rPr>
             <w:rStyle w:val="Lienhypertexte"/>
             <w:noProof/>
           </w:rPr>
-          <w:t>Faisabilité de la migration</w:t>
+          <w:t>Financière</w:t>
         </w:r>
         <w:r>
           <w:rPr>
@@ -2102,7 +2102,297 @@
             <w:noProof/>
             <w:webHidden/>
           </w:rPr>
-          <w:instrText xml:space="preserve"> PAGEREF _Toc96275729 \h </w:instrText>
+          <w:instrText xml:space="preserve"> PAGEREF _Toc97227267 \h </w:instrText>
+        </w:r>
+        <w:r>
+          <w:rPr>
+            <w:noProof/>
+            <w:webHidden/>
+          </w:rPr>
+        </w:r>
+        <w:r>
+          <w:rPr>
+            <w:noProof/>
+            <w:webHidden/>
+          </w:rPr>
+          <w:fldChar w:fldCharType="separate"/>
+        </w:r>
+        <w:r>
+          <w:rPr>
+            <w:noProof/>
+            <w:webHidden/>
+          </w:rPr>
+          <w:t>8</w:t>
+        </w:r>
+        <w:r>
+          <w:rPr>
+            <w:noProof/>
+            <w:webHidden/>
+          </w:rPr>
+          <w:fldChar w:fldCharType="end"/>
+        </w:r>
+      </w:hyperlink>
+    </w:p>
+    <w:p>
+      <w:pPr>
+        <w:pStyle w:val="TM2"/>
+        <w:tabs>
+          <w:tab w:val="right" w:leader="dot" w:pos="9350"/>
+        </w:tabs>
+        <w:rPr>
+          <w:rFonts w:eastAsiaTheme="minorEastAsia" w:cstheme="minorBidi"/>
+          <w:smallCaps w:val="0"/>
+          <w:noProof/>
+          <w:sz w:val="22"/>
+          <w:szCs w:val="22"/>
+        </w:rPr>
+      </w:pPr>
+      <w:hyperlink w:anchor="_Toc97227268" w:history="1">
+        <w:r>
+          <w:rPr>
+            <w:rStyle w:val="Lienhypertexte"/>
+            <w:noProof/>
+          </w:rPr>
+          <w:t>Juridique / Réglementaire</w:t>
+        </w:r>
+        <w:r>
+          <w:rPr>
+            <w:noProof/>
+            <w:webHidden/>
+          </w:rPr>
+          <w:tab/>
+        </w:r>
+        <w:r>
+          <w:rPr>
+            <w:noProof/>
+            <w:webHidden/>
+          </w:rPr>
+          <w:fldChar w:fldCharType="begin"/>
+        </w:r>
+        <w:r>
+          <w:rPr>
+            <w:noProof/>
+            <w:webHidden/>
+          </w:rPr>
+          <w:instrText xml:space="preserve"> PAGEREF _Toc97227268 \h </w:instrText>
+        </w:r>
+        <w:r>
+          <w:rPr>
+            <w:noProof/>
+            <w:webHidden/>
+          </w:rPr>
+        </w:r>
+        <w:r>
+          <w:rPr>
+            <w:noProof/>
+            <w:webHidden/>
+          </w:rPr>
+          <w:fldChar w:fldCharType="separate"/>
+        </w:r>
+        <w:r>
+          <w:rPr>
+            <w:noProof/>
+            <w:webHidden/>
+          </w:rPr>
+          <w:t>8</w:t>
+        </w:r>
+        <w:r>
+          <w:rPr>
+            <w:noProof/>
+            <w:webHidden/>
+          </w:rPr>
+          <w:fldChar w:fldCharType="end"/>
+        </w:r>
+      </w:hyperlink>
+    </w:p>
+    <w:p>
+      <w:pPr>
+        <w:pStyle w:val="TM2"/>
+        <w:tabs>
+          <w:tab w:val="right" w:leader="dot" w:pos="9350"/>
+        </w:tabs>
+        <w:rPr>
+          <w:rFonts w:eastAsiaTheme="minorEastAsia" w:cstheme="minorBidi"/>
+          <w:smallCaps w:val="0"/>
+          <w:noProof/>
+          <w:sz w:val="22"/>
+          <w:szCs w:val="22"/>
+        </w:rPr>
+      </w:pPr>
+      <w:hyperlink w:anchor="_Toc97227269" w:history="1">
+        <w:r>
+          <w:rPr>
+            <w:rStyle w:val="Lienhypertexte"/>
+            <w:noProof/>
+          </w:rPr>
+          <w:t>Organisation</w:t>
+        </w:r>
+        <w:r>
+          <w:rPr>
+            <w:noProof/>
+            <w:webHidden/>
+          </w:rPr>
+          <w:tab/>
+        </w:r>
+        <w:r>
+          <w:rPr>
+            <w:noProof/>
+            <w:webHidden/>
+          </w:rPr>
+          <w:fldChar w:fldCharType="begin"/>
+        </w:r>
+        <w:r>
+          <w:rPr>
+            <w:noProof/>
+            <w:webHidden/>
+          </w:rPr>
+          <w:instrText xml:space="preserve"> PAGEREF _Toc97227269 \h </w:instrText>
+        </w:r>
+        <w:r>
+          <w:rPr>
+            <w:noProof/>
+            <w:webHidden/>
+          </w:rPr>
+        </w:r>
+        <w:r>
+          <w:rPr>
+            <w:noProof/>
+            <w:webHidden/>
+          </w:rPr>
+          <w:fldChar w:fldCharType="separate"/>
+        </w:r>
+        <w:r>
+          <w:rPr>
+            <w:noProof/>
+            <w:webHidden/>
+          </w:rPr>
+          <w:t>9</w:t>
+        </w:r>
+        <w:r>
+          <w:rPr>
+            <w:noProof/>
+            <w:webHidden/>
+          </w:rPr>
+          <w:fldChar w:fldCharType="end"/>
+        </w:r>
+      </w:hyperlink>
+    </w:p>
+    <w:p>
+      <w:pPr>
+        <w:pStyle w:val="TM2"/>
+        <w:tabs>
+          <w:tab w:val="right" w:leader="dot" w:pos="9350"/>
+        </w:tabs>
+        <w:rPr>
+          <w:rFonts w:eastAsiaTheme="minorEastAsia" w:cstheme="minorBidi"/>
+          <w:smallCaps w:val="0"/>
+          <w:noProof/>
+          <w:sz w:val="22"/>
+          <w:szCs w:val="22"/>
+        </w:rPr>
+      </w:pPr>
+      <w:hyperlink w:anchor="_Toc97227270" w:history="1">
+        <w:r>
+          <w:rPr>
+            <w:rStyle w:val="Lienhypertexte"/>
+            <w:noProof/>
+          </w:rPr>
+          <w:t>Environnement d’entreprise</w:t>
+        </w:r>
+        <w:r>
+          <w:rPr>
+            <w:noProof/>
+            <w:webHidden/>
+          </w:rPr>
+          <w:tab/>
+        </w:r>
+        <w:r>
+          <w:rPr>
+            <w:noProof/>
+            <w:webHidden/>
+          </w:rPr>
+          <w:fldChar w:fldCharType="begin"/>
+        </w:r>
+        <w:r>
+          <w:rPr>
+            <w:noProof/>
+            <w:webHidden/>
+          </w:rPr>
+          <w:instrText xml:space="preserve"> PAGEREF _Toc97227270 \h </w:instrText>
+        </w:r>
+        <w:r>
+          <w:rPr>
+            <w:noProof/>
+            <w:webHidden/>
+          </w:rPr>
+        </w:r>
+        <w:r>
+          <w:rPr>
+            <w:noProof/>
+            <w:webHidden/>
+          </w:rPr>
+          <w:fldChar w:fldCharType="separate"/>
+        </w:r>
+        <w:r>
+          <w:rPr>
+            <w:noProof/>
+            <w:webHidden/>
+          </w:rPr>
+          <w:t>9</w:t>
+        </w:r>
+        <w:r>
+          <w:rPr>
+            <w:noProof/>
+            <w:webHidden/>
+          </w:rPr>
+          <w:fldChar w:fldCharType="end"/>
+        </w:r>
+      </w:hyperlink>
+    </w:p>
+    <w:p>
+      <w:pPr>
+        <w:pStyle w:val="TM1"/>
+        <w:tabs>
+          <w:tab w:val="right" w:leader="dot" w:pos="9350"/>
+        </w:tabs>
+        <w:rPr>
+          <w:rFonts w:eastAsiaTheme="minorEastAsia" w:cstheme="minorBidi"/>
+          <w:b w:val="0"/>
+          <w:bCs w:val="0"/>
+          <w:caps w:val="0"/>
+          <w:noProof/>
+          <w:sz w:val="22"/>
+          <w:szCs w:val="22"/>
+        </w:rPr>
+      </w:pPr>
+      <w:hyperlink w:anchor="_Toc97227271" w:history="1">
+        <w:r>
+          <w:rPr>
+            <w:rStyle w:val="Lienhypertexte"/>
+            <w:noProof/>
+          </w:rPr>
+          <w:t>ANALYSE DE LA FAISABILITÉ</w:t>
+        </w:r>
+        <w:r>
+          <w:rPr>
+            <w:noProof/>
+            <w:webHidden/>
+          </w:rPr>
+          <w:tab/>
+        </w:r>
+        <w:r>
+          <w:rPr>
+            <w:noProof/>
+            <w:webHidden/>
+          </w:rPr>
+          <w:fldChar w:fldCharType="begin"/>
+        </w:r>
+        <w:r>
+          <w:rPr>
+            <w:noProof/>
+            <w:webHidden/>
+          </w:rPr>
+          <w:instrText xml:space="preserve"> PAGEREF _Toc97227271 \h </w:instrText>
         </w:r>
         <w:r>
           <w:rPr>
@@ -2135,26 +2425,25 @@
     </w:p>
     <w:p>
       <w:pPr>
-        <w:pStyle w:val="TM3"/>
+        <w:pStyle w:val="TM2"/>
         <w:tabs>
           <w:tab w:val="right" w:leader="dot" w:pos="9350"/>
         </w:tabs>
         <w:rPr>
           <w:rFonts w:eastAsiaTheme="minorEastAsia" w:cstheme="minorBidi"/>
-          <w:i w:val="0"/>
-          <w:iCs w:val="0"/>
+          <w:smallCaps w:val="0"/>
           <w:noProof/>
           <w:sz w:val="22"/>
           <w:szCs w:val="22"/>
         </w:rPr>
       </w:pPr>
-      <w:hyperlink w:anchor="_Toc96275730" w:history="1">
+      <w:hyperlink w:anchor="_Toc97227272" w:history="1">
         <w:r>
           <w:rPr>
             <w:rStyle w:val="Lienhypertexte"/>
             <w:noProof/>
           </w:rPr>
-          <w:t>Capacités des parties prenantes</w:t>
+          <w:t>Risques de la migration</w:t>
         </w:r>
         <w:r>
           <w:rPr>
@@ -2175,7 +2464,7 @@
             <w:noProof/>
             <w:webHidden/>
           </w:rPr>
-          <w:instrText xml:space="preserve"> PAGEREF _Toc96275730 \h </w:instrText>
+          <w:instrText xml:space="preserve"> PAGEREF _Toc97227272 \h </w:instrText>
         </w:r>
         <w:r>
           <w:rPr>
@@ -2208,26 +2497,25 @@
     </w:p>
     <w:p>
       <w:pPr>
-        <w:pStyle w:val="TM3"/>
+        <w:pStyle w:val="TM2"/>
         <w:tabs>
           <w:tab w:val="right" w:leader="dot" w:pos="9350"/>
         </w:tabs>
         <w:rPr>
           <w:rFonts w:eastAsiaTheme="minorEastAsia" w:cstheme="minorBidi"/>
-          <w:i w:val="0"/>
-          <w:iCs w:val="0"/>
+          <w:smallCaps w:val="0"/>
           <w:noProof/>
           <w:sz w:val="22"/>
           <w:szCs w:val="22"/>
         </w:rPr>
       </w:pPr>
-      <w:hyperlink w:anchor="_Toc96275731" w:history="1">
+      <w:hyperlink w:anchor="_Toc97227273" w:history="1">
         <w:r>
           <w:rPr>
             <w:rStyle w:val="Lienhypertexte"/>
             <w:noProof/>
           </w:rPr>
-          <w:t>Déploiement / migration des applicatifs</w:t>
+          <w:t>Faisabilité de la migration</w:t>
         </w:r>
         <w:r>
           <w:rPr>
@@ -2248,373 +2536,7 @@
             <w:noProof/>
             <w:webHidden/>
           </w:rPr>
-          <w:instrText xml:space="preserve"> PAGEREF _Toc96275731 \h </w:instrText>
-        </w:r>
-        <w:r>
-          <w:rPr>
-            <w:noProof/>
-            <w:webHidden/>
-          </w:rPr>
-        </w:r>
-        <w:r>
-          <w:rPr>
-            <w:noProof/>
-            <w:webHidden/>
-          </w:rPr>
-          <w:fldChar w:fldCharType="separate"/>
-        </w:r>
-        <w:r>
-          <w:rPr>
-            <w:noProof/>
-            <w:webHidden/>
-          </w:rPr>
-          <w:t>10</w:t>
-        </w:r>
-        <w:r>
-          <w:rPr>
-            <w:noProof/>
-            <w:webHidden/>
-          </w:rPr>
-          <w:fldChar w:fldCharType="end"/>
-        </w:r>
-      </w:hyperlink>
-    </w:p>
-    <w:p>
-      <w:pPr>
-        <w:pStyle w:val="TM3"/>
-        <w:tabs>
-          <w:tab w:val="right" w:leader="dot" w:pos="9350"/>
-        </w:tabs>
-        <w:rPr>
-          <w:rFonts w:eastAsiaTheme="minorEastAsia" w:cstheme="minorBidi"/>
-          <w:i w:val="0"/>
-          <w:iCs w:val="0"/>
-          <w:noProof/>
-          <w:sz w:val="22"/>
-          <w:szCs w:val="22"/>
-        </w:rPr>
-      </w:pPr>
-      <w:hyperlink w:anchor="_Toc96275732" w:history="1">
-        <w:r>
-          <w:rPr>
-            <w:rStyle w:val="Lienhypertexte"/>
-            <w:noProof/>
-          </w:rPr>
-          <w:t>Migration des données</w:t>
-        </w:r>
-        <w:r>
-          <w:rPr>
-            <w:noProof/>
-            <w:webHidden/>
-          </w:rPr>
-          <w:tab/>
-        </w:r>
-        <w:r>
-          <w:rPr>
-            <w:noProof/>
-            <w:webHidden/>
-          </w:rPr>
-          <w:fldChar w:fldCharType="begin"/>
-        </w:r>
-        <w:r>
-          <w:rPr>
-            <w:noProof/>
-            <w:webHidden/>
-          </w:rPr>
-          <w:instrText xml:space="preserve"> PAGEREF _Toc96275732 \h </w:instrText>
-        </w:r>
-        <w:r>
-          <w:rPr>
-            <w:noProof/>
-            <w:webHidden/>
-          </w:rPr>
-        </w:r>
-        <w:r>
-          <w:rPr>
-            <w:noProof/>
-            <w:webHidden/>
-          </w:rPr>
-          <w:fldChar w:fldCharType="separate"/>
-        </w:r>
-        <w:r>
-          <w:rPr>
-            <w:noProof/>
-            <w:webHidden/>
-          </w:rPr>
-          <w:t>10</w:t>
-        </w:r>
-        <w:r>
-          <w:rPr>
-            <w:noProof/>
-            <w:webHidden/>
-          </w:rPr>
-          <w:fldChar w:fldCharType="end"/>
-        </w:r>
-      </w:hyperlink>
-    </w:p>
-    <w:p>
-      <w:pPr>
-        <w:pStyle w:val="TM3"/>
-        <w:tabs>
-          <w:tab w:val="right" w:leader="dot" w:pos="9350"/>
-        </w:tabs>
-        <w:rPr>
-          <w:rFonts w:eastAsiaTheme="minorEastAsia" w:cstheme="minorBidi"/>
-          <w:i w:val="0"/>
-          <w:iCs w:val="0"/>
-          <w:noProof/>
-          <w:sz w:val="22"/>
-          <w:szCs w:val="22"/>
-        </w:rPr>
-      </w:pPr>
-      <w:hyperlink w:anchor="_Toc96275733" w:history="1">
-        <w:r>
-          <w:rPr>
-            <w:rStyle w:val="Lienhypertexte"/>
-            <w:noProof/>
-          </w:rPr>
-          <w:t>Maîtrise des risques de la migration</w:t>
-        </w:r>
-        <w:r>
-          <w:rPr>
-            <w:noProof/>
-            <w:webHidden/>
-          </w:rPr>
-          <w:tab/>
-        </w:r>
-        <w:r>
-          <w:rPr>
-            <w:noProof/>
-            <w:webHidden/>
-          </w:rPr>
-          <w:fldChar w:fldCharType="begin"/>
-        </w:r>
-        <w:r>
-          <w:rPr>
-            <w:noProof/>
-            <w:webHidden/>
-          </w:rPr>
-          <w:instrText xml:space="preserve"> PAGEREF _Toc96275733 \h </w:instrText>
-        </w:r>
-        <w:r>
-          <w:rPr>
-            <w:noProof/>
-            <w:webHidden/>
-          </w:rPr>
-        </w:r>
-        <w:r>
-          <w:rPr>
-            <w:noProof/>
-            <w:webHidden/>
-          </w:rPr>
-          <w:fldChar w:fldCharType="separate"/>
-        </w:r>
-        <w:r>
-          <w:rPr>
-            <w:noProof/>
-            <w:webHidden/>
-          </w:rPr>
-          <w:t>10</w:t>
-        </w:r>
-        <w:r>
-          <w:rPr>
-            <w:noProof/>
-            <w:webHidden/>
-          </w:rPr>
-          <w:fldChar w:fldCharType="end"/>
-        </w:r>
-      </w:hyperlink>
-    </w:p>
-    <w:p>
-      <w:pPr>
-        <w:pStyle w:val="TM3"/>
-        <w:tabs>
-          <w:tab w:val="right" w:leader="dot" w:pos="9350"/>
-        </w:tabs>
-        <w:rPr>
-          <w:rFonts w:eastAsiaTheme="minorEastAsia" w:cstheme="minorBidi"/>
-          <w:i w:val="0"/>
-          <w:iCs w:val="0"/>
-          <w:noProof/>
-          <w:sz w:val="22"/>
-          <w:szCs w:val="22"/>
-        </w:rPr>
-      </w:pPr>
-      <w:hyperlink w:anchor="_Toc96275734" w:history="1">
-        <w:r>
-          <w:rPr>
-            <w:rStyle w:val="Lienhypertexte"/>
-            <w:noProof/>
-          </w:rPr>
-          <w:t>Respect des contraintes imposées</w:t>
-        </w:r>
-        <w:r>
-          <w:rPr>
-            <w:noProof/>
-            <w:webHidden/>
-          </w:rPr>
-          <w:tab/>
-        </w:r>
-        <w:r>
-          <w:rPr>
-            <w:noProof/>
-            <w:webHidden/>
-          </w:rPr>
-          <w:fldChar w:fldCharType="begin"/>
-        </w:r>
-        <w:r>
-          <w:rPr>
-            <w:noProof/>
-            <w:webHidden/>
-          </w:rPr>
-          <w:instrText xml:space="preserve"> PAGEREF _Toc96275734 \h </w:instrText>
-        </w:r>
-        <w:r>
-          <w:rPr>
-            <w:noProof/>
-            <w:webHidden/>
-          </w:rPr>
-        </w:r>
-        <w:r>
-          <w:rPr>
-            <w:noProof/>
-            <w:webHidden/>
-          </w:rPr>
-          <w:fldChar w:fldCharType="separate"/>
-        </w:r>
-        <w:r>
-          <w:rPr>
-            <w:noProof/>
-            <w:webHidden/>
-          </w:rPr>
-          <w:t>11</w:t>
-        </w:r>
-        <w:r>
-          <w:rPr>
-            <w:noProof/>
-            <w:webHidden/>
-          </w:rPr>
-          <w:fldChar w:fldCharType="end"/>
-        </w:r>
-      </w:hyperlink>
-    </w:p>
-    <w:p>
-      <w:pPr>
-        <w:pStyle w:val="TM3"/>
-        <w:tabs>
-          <w:tab w:val="right" w:leader="dot" w:pos="9350"/>
-        </w:tabs>
-        <w:rPr>
-          <w:rFonts w:eastAsiaTheme="minorEastAsia" w:cstheme="minorBidi"/>
-          <w:i w:val="0"/>
-          <w:iCs w:val="0"/>
-          <w:noProof/>
-          <w:sz w:val="22"/>
-          <w:szCs w:val="22"/>
-        </w:rPr>
-      </w:pPr>
-      <w:hyperlink w:anchor="_Toc96275735" w:history="1">
-        <w:r>
-          <w:rPr>
-            <w:rStyle w:val="Lienhypertexte"/>
-            <w:noProof/>
-          </w:rPr>
-          <w:t>Conformité légale et réglementaire</w:t>
-        </w:r>
-        <w:r>
-          <w:rPr>
-            <w:noProof/>
-            <w:webHidden/>
-          </w:rPr>
-          <w:tab/>
-        </w:r>
-        <w:r>
-          <w:rPr>
-            <w:noProof/>
-            <w:webHidden/>
-          </w:rPr>
-          <w:fldChar w:fldCharType="begin"/>
-        </w:r>
-        <w:r>
-          <w:rPr>
-            <w:noProof/>
-            <w:webHidden/>
-          </w:rPr>
-          <w:instrText xml:space="preserve"> PAGEREF _Toc96275735 \h </w:instrText>
-        </w:r>
-        <w:r>
-          <w:rPr>
-            <w:noProof/>
-            <w:webHidden/>
-          </w:rPr>
-        </w:r>
-        <w:r>
-          <w:rPr>
-            <w:noProof/>
-            <w:webHidden/>
-          </w:rPr>
-          <w:fldChar w:fldCharType="separate"/>
-        </w:r>
-        <w:r>
-          <w:rPr>
-            <w:noProof/>
-            <w:webHidden/>
-          </w:rPr>
-          <w:t>11</w:t>
-        </w:r>
-        <w:r>
-          <w:rPr>
-            <w:noProof/>
-            <w:webHidden/>
-          </w:rPr>
-          <w:fldChar w:fldCharType="end"/>
-        </w:r>
-      </w:hyperlink>
-    </w:p>
-    <w:p>
-      <w:pPr>
-        <w:pStyle w:val="TM1"/>
-        <w:tabs>
-          <w:tab w:val="right" w:leader="dot" w:pos="9350"/>
-        </w:tabs>
-        <w:rPr>
-          <w:rFonts w:eastAsiaTheme="minorEastAsia" w:cstheme="minorBidi"/>
-          <w:b w:val="0"/>
-          <w:bCs w:val="0"/>
-          <w:caps w:val="0"/>
-          <w:noProof/>
-          <w:sz w:val="22"/>
-          <w:szCs w:val="22"/>
-        </w:rPr>
-      </w:pPr>
-      <w:hyperlink w:anchor="_Toc96275736" w:history="1">
-        <w:r>
-          <w:rPr>
-            <w:rStyle w:val="Lienhypertexte"/>
-            <w:noProof/>
-          </w:rPr>
-          <w:t>CONCLUSION</w:t>
-        </w:r>
-        <w:r>
-          <w:rPr>
-            <w:noProof/>
-            <w:webHidden/>
-          </w:rPr>
-          <w:tab/>
-        </w:r>
-        <w:r>
-          <w:rPr>
-            <w:noProof/>
-            <w:webHidden/>
-          </w:rPr>
-          <w:fldChar w:fldCharType="begin"/>
-        </w:r>
-        <w:r>
-          <w:rPr>
-            <w:noProof/>
-            <w:webHidden/>
-          </w:rPr>
-          <w:instrText xml:space="preserve"> PAGEREF _Toc96275736 \h </w:instrText>
+          <w:instrText xml:space="preserve"> PAGEREF _Toc97227273 \h </w:instrText>
         </w:r>
         <w:r>
           <w:rPr>
@@ -2647,27 +2569,26 @@
     </w:p>
     <w:p>
       <w:pPr>
-        <w:pStyle w:val="TM1"/>
+        <w:pStyle w:val="TM3"/>
         <w:tabs>
           <w:tab w:val="right" w:leader="dot" w:pos="9350"/>
         </w:tabs>
         <w:rPr>
           <w:rFonts w:eastAsiaTheme="minorEastAsia" w:cstheme="minorBidi"/>
-          <w:b w:val="0"/>
-          <w:bCs w:val="0"/>
-          <w:caps w:val="0"/>
+          <w:i w:val="0"/>
+          <w:iCs w:val="0"/>
           <w:noProof/>
           <w:sz w:val="22"/>
           <w:szCs w:val="22"/>
         </w:rPr>
       </w:pPr>
-      <w:hyperlink w:anchor="_Toc96275737" w:history="1">
+      <w:hyperlink w:anchor="_Toc97227274" w:history="1">
         <w:r>
           <w:rPr>
             <w:rStyle w:val="Lienhypertexte"/>
             <w:noProof/>
           </w:rPr>
-          <w:t>ANNEXES</w:t>
+          <w:t>Capacités des parties prenantes</w:t>
         </w:r>
         <w:r>
           <w:rPr>
@@ -2688,7 +2609,299 @@
             <w:noProof/>
             <w:webHidden/>
           </w:rPr>
-          <w:instrText xml:space="preserve"> PAGEREF _Toc96275737 \h </w:instrText>
+          <w:instrText xml:space="preserve"> PAGEREF _Toc97227274 \h </w:instrText>
+        </w:r>
+        <w:r>
+          <w:rPr>
+            <w:noProof/>
+            <w:webHidden/>
+          </w:rPr>
+        </w:r>
+        <w:r>
+          <w:rPr>
+            <w:noProof/>
+            <w:webHidden/>
+          </w:rPr>
+          <w:fldChar w:fldCharType="separate"/>
+        </w:r>
+        <w:r>
+          <w:rPr>
+            <w:noProof/>
+            <w:webHidden/>
+          </w:rPr>
+          <w:t>12</w:t>
+        </w:r>
+        <w:r>
+          <w:rPr>
+            <w:noProof/>
+            <w:webHidden/>
+          </w:rPr>
+          <w:fldChar w:fldCharType="end"/>
+        </w:r>
+      </w:hyperlink>
+    </w:p>
+    <w:p>
+      <w:pPr>
+        <w:pStyle w:val="TM3"/>
+        <w:tabs>
+          <w:tab w:val="right" w:leader="dot" w:pos="9350"/>
+        </w:tabs>
+        <w:rPr>
+          <w:rFonts w:eastAsiaTheme="minorEastAsia" w:cstheme="minorBidi"/>
+          <w:i w:val="0"/>
+          <w:iCs w:val="0"/>
+          <w:noProof/>
+          <w:sz w:val="22"/>
+          <w:szCs w:val="22"/>
+        </w:rPr>
+      </w:pPr>
+      <w:hyperlink w:anchor="_Toc97227275" w:history="1">
+        <w:r>
+          <w:rPr>
+            <w:rStyle w:val="Lienhypertexte"/>
+            <w:noProof/>
+          </w:rPr>
+          <w:t>Déploiement / migration des applicatifs</w:t>
+        </w:r>
+        <w:r>
+          <w:rPr>
+            <w:noProof/>
+            <w:webHidden/>
+          </w:rPr>
+          <w:tab/>
+        </w:r>
+        <w:r>
+          <w:rPr>
+            <w:noProof/>
+            <w:webHidden/>
+          </w:rPr>
+          <w:fldChar w:fldCharType="begin"/>
+        </w:r>
+        <w:r>
+          <w:rPr>
+            <w:noProof/>
+            <w:webHidden/>
+          </w:rPr>
+          <w:instrText xml:space="preserve"> PAGEREF _Toc97227275 \h </w:instrText>
+        </w:r>
+        <w:r>
+          <w:rPr>
+            <w:noProof/>
+            <w:webHidden/>
+          </w:rPr>
+        </w:r>
+        <w:r>
+          <w:rPr>
+            <w:noProof/>
+            <w:webHidden/>
+          </w:rPr>
+          <w:fldChar w:fldCharType="separate"/>
+        </w:r>
+        <w:r>
+          <w:rPr>
+            <w:noProof/>
+            <w:webHidden/>
+          </w:rPr>
+          <w:t>12</w:t>
+        </w:r>
+        <w:r>
+          <w:rPr>
+            <w:noProof/>
+            <w:webHidden/>
+          </w:rPr>
+          <w:fldChar w:fldCharType="end"/>
+        </w:r>
+      </w:hyperlink>
+    </w:p>
+    <w:p>
+      <w:pPr>
+        <w:pStyle w:val="TM3"/>
+        <w:tabs>
+          <w:tab w:val="right" w:leader="dot" w:pos="9350"/>
+        </w:tabs>
+        <w:rPr>
+          <w:rFonts w:eastAsiaTheme="minorEastAsia" w:cstheme="minorBidi"/>
+          <w:i w:val="0"/>
+          <w:iCs w:val="0"/>
+          <w:noProof/>
+          <w:sz w:val="22"/>
+          <w:szCs w:val="22"/>
+        </w:rPr>
+      </w:pPr>
+      <w:hyperlink w:anchor="_Toc97227276" w:history="1">
+        <w:r>
+          <w:rPr>
+            <w:rStyle w:val="Lienhypertexte"/>
+            <w:noProof/>
+          </w:rPr>
+          <w:t>Migration des données</w:t>
+        </w:r>
+        <w:r>
+          <w:rPr>
+            <w:noProof/>
+            <w:webHidden/>
+          </w:rPr>
+          <w:tab/>
+        </w:r>
+        <w:r>
+          <w:rPr>
+            <w:noProof/>
+            <w:webHidden/>
+          </w:rPr>
+          <w:fldChar w:fldCharType="begin"/>
+        </w:r>
+        <w:r>
+          <w:rPr>
+            <w:noProof/>
+            <w:webHidden/>
+          </w:rPr>
+          <w:instrText xml:space="preserve"> PAGEREF _Toc97227276 \h </w:instrText>
+        </w:r>
+        <w:r>
+          <w:rPr>
+            <w:noProof/>
+            <w:webHidden/>
+          </w:rPr>
+        </w:r>
+        <w:r>
+          <w:rPr>
+            <w:noProof/>
+            <w:webHidden/>
+          </w:rPr>
+          <w:fldChar w:fldCharType="separate"/>
+        </w:r>
+        <w:r>
+          <w:rPr>
+            <w:noProof/>
+            <w:webHidden/>
+          </w:rPr>
+          <w:t>12</w:t>
+        </w:r>
+        <w:r>
+          <w:rPr>
+            <w:noProof/>
+            <w:webHidden/>
+          </w:rPr>
+          <w:fldChar w:fldCharType="end"/>
+        </w:r>
+      </w:hyperlink>
+    </w:p>
+    <w:p>
+      <w:pPr>
+        <w:pStyle w:val="TM3"/>
+        <w:tabs>
+          <w:tab w:val="right" w:leader="dot" w:pos="9350"/>
+        </w:tabs>
+        <w:rPr>
+          <w:rFonts w:eastAsiaTheme="minorEastAsia" w:cstheme="minorBidi"/>
+          <w:i w:val="0"/>
+          <w:iCs w:val="0"/>
+          <w:noProof/>
+          <w:sz w:val="22"/>
+          <w:szCs w:val="22"/>
+        </w:rPr>
+      </w:pPr>
+      <w:hyperlink w:anchor="_Toc97227277" w:history="1">
+        <w:r>
+          <w:rPr>
+            <w:rStyle w:val="Lienhypertexte"/>
+            <w:noProof/>
+          </w:rPr>
+          <w:t>Maîtrise des risques de la migration</w:t>
+        </w:r>
+        <w:r>
+          <w:rPr>
+            <w:noProof/>
+            <w:webHidden/>
+          </w:rPr>
+          <w:tab/>
+        </w:r>
+        <w:r>
+          <w:rPr>
+            <w:noProof/>
+            <w:webHidden/>
+          </w:rPr>
+          <w:fldChar w:fldCharType="begin"/>
+        </w:r>
+        <w:r>
+          <w:rPr>
+            <w:noProof/>
+            <w:webHidden/>
+          </w:rPr>
+          <w:instrText xml:space="preserve"> PAGEREF _Toc97227277 \h </w:instrText>
+        </w:r>
+        <w:r>
+          <w:rPr>
+            <w:noProof/>
+            <w:webHidden/>
+          </w:rPr>
+        </w:r>
+        <w:r>
+          <w:rPr>
+            <w:noProof/>
+            <w:webHidden/>
+          </w:rPr>
+          <w:fldChar w:fldCharType="separate"/>
+        </w:r>
+        <w:r>
+          <w:rPr>
+            <w:noProof/>
+            <w:webHidden/>
+          </w:rPr>
+          <w:t>12</w:t>
+        </w:r>
+        <w:r>
+          <w:rPr>
+            <w:noProof/>
+            <w:webHidden/>
+          </w:rPr>
+          <w:fldChar w:fldCharType="end"/>
+        </w:r>
+      </w:hyperlink>
+    </w:p>
+    <w:p>
+      <w:pPr>
+        <w:pStyle w:val="TM3"/>
+        <w:tabs>
+          <w:tab w:val="right" w:leader="dot" w:pos="9350"/>
+        </w:tabs>
+        <w:rPr>
+          <w:rFonts w:eastAsiaTheme="minorEastAsia" w:cstheme="minorBidi"/>
+          <w:i w:val="0"/>
+          <w:iCs w:val="0"/>
+          <w:noProof/>
+          <w:sz w:val="22"/>
+          <w:szCs w:val="22"/>
+        </w:rPr>
+      </w:pPr>
+      <w:hyperlink w:anchor="_Toc97227278" w:history="1">
+        <w:r>
+          <w:rPr>
+            <w:rStyle w:val="Lienhypertexte"/>
+            <w:noProof/>
+          </w:rPr>
+          <w:t>Respect des contraintes imposées</w:t>
+        </w:r>
+        <w:r>
+          <w:rPr>
+            <w:noProof/>
+            <w:webHidden/>
+          </w:rPr>
+          <w:tab/>
+        </w:r>
+        <w:r>
+          <w:rPr>
+            <w:noProof/>
+            <w:webHidden/>
+          </w:rPr>
+          <w:fldChar w:fldCharType="begin"/>
+        </w:r>
+        <w:r>
+          <w:rPr>
+            <w:noProof/>
+            <w:webHidden/>
+          </w:rPr>
+          <w:instrText xml:space="preserve"> PAGEREF _Toc97227278 \h </w:instrText>
         </w:r>
         <w:r>
           <w:rPr>
@@ -2721,25 +2934,26 @@
     </w:p>
     <w:p>
       <w:pPr>
-        <w:pStyle w:val="TM2"/>
+        <w:pStyle w:val="TM3"/>
         <w:tabs>
           <w:tab w:val="right" w:leader="dot" w:pos="9350"/>
         </w:tabs>
         <w:rPr>
           <w:rFonts w:eastAsiaTheme="minorEastAsia" w:cstheme="minorBidi"/>
-          <w:smallCaps w:val="0"/>
+          <w:i w:val="0"/>
+          <w:iCs w:val="0"/>
           <w:noProof/>
           <w:sz w:val="22"/>
           <w:szCs w:val="22"/>
         </w:rPr>
       </w:pPr>
-      <w:hyperlink w:anchor="_Toc96275738" w:history="1">
+      <w:hyperlink w:anchor="_Toc97227279" w:history="1">
         <w:r>
           <w:rPr>
             <w:rStyle w:val="Lienhypertexte"/>
             <w:noProof/>
           </w:rPr>
-          <w:t>ANNEXE 1 : Modèle de classification des risques</w:t>
+          <w:t>Conformité légale et réglementaire</w:t>
         </w:r>
         <w:r>
           <w:rPr>
@@ -2760,7 +2974,7 @@
             <w:noProof/>
             <w:webHidden/>
           </w:rPr>
-          <w:instrText xml:space="preserve"> PAGEREF _Toc96275738 \h </w:instrText>
+          <w:instrText xml:space="preserve"> PAGEREF _Toc97227279 \h </w:instrText>
         </w:r>
         <w:r>
           <w:rPr>
@@ -2793,25 +3007,27 @@
     </w:p>
     <w:p>
       <w:pPr>
-        <w:pStyle w:val="TM2"/>
+        <w:pStyle w:val="TM1"/>
         <w:tabs>
           <w:tab w:val="right" w:leader="dot" w:pos="9350"/>
         </w:tabs>
         <w:rPr>
           <w:rFonts w:eastAsiaTheme="minorEastAsia" w:cstheme="minorBidi"/>
-          <w:smallCaps w:val="0"/>
+          <w:b w:val="0"/>
+          <w:bCs w:val="0"/>
+          <w:caps w:val="0"/>
           <w:noProof/>
           <w:sz w:val="22"/>
           <w:szCs w:val="22"/>
         </w:rPr>
       </w:pPr>
-      <w:hyperlink w:anchor="_Toc96275739" w:history="1">
+      <w:hyperlink w:anchor="_Toc97227280" w:history="1">
         <w:r>
           <w:rPr>
             <w:rStyle w:val="Lienhypertexte"/>
             <w:noProof/>
           </w:rPr>
-          <w:t>ANNEXE 2 : Communication officielle du CEO</w:t>
+          <w:t>CONCLUSION</w:t>
         </w:r>
         <w:r>
           <w:rPr>
@@ -2832,7 +3048,7 @@
             <w:noProof/>
             <w:webHidden/>
           </w:rPr>
-          <w:instrText xml:space="preserve"> PAGEREF _Toc96275739 \h </w:instrText>
+          <w:instrText xml:space="preserve"> PAGEREF _Toc97227280 \h </w:instrText>
         </w:r>
         <w:r>
           <w:rPr>
@@ -2879,13 +3095,13 @@
           <w:szCs w:val="22"/>
         </w:rPr>
       </w:pPr>
-      <w:hyperlink w:anchor="_Toc96275740" w:history="1">
+      <w:hyperlink w:anchor="_Toc97227281" w:history="1">
         <w:r>
           <w:rPr>
             <w:rStyle w:val="Lienhypertexte"/>
             <w:noProof/>
           </w:rPr>
-          <w:t>TABLES DES RÉFÉRENCES</w:t>
+          <w:t>ANNEXES</w:t>
         </w:r>
         <w:r>
           <w:rPr>
@@ -2906,7 +3122,7 @@
             <w:noProof/>
             <w:webHidden/>
           </w:rPr>
-          <w:instrText xml:space="preserve"> PAGEREF _Toc96275740 \h </w:instrText>
+          <w:instrText xml:space="preserve"> PAGEREF _Toc97227281 \h </w:instrText>
         </w:r>
         <w:r>
           <w:rPr>
@@ -2951,13 +3167,13 @@
           <w:szCs w:val="22"/>
         </w:rPr>
       </w:pPr>
-      <w:hyperlink w:anchor="_Toc96275741" w:history="1">
+      <w:hyperlink w:anchor="_Toc97227282" w:history="1">
         <w:r>
           <w:rPr>
             <w:rStyle w:val="Lienhypertexte"/>
             <w:noProof/>
           </w:rPr>
-          <w:t>Figures</w:t>
+          <w:t>ANNEXE 1 : Modèle de classification des risques</w:t>
         </w:r>
         <w:r>
           <w:rPr>
@@ -2978,7 +3194,7 @@
             <w:noProof/>
             <w:webHidden/>
           </w:rPr>
-          <w:instrText xml:space="preserve"> PAGEREF _Toc96275741 \h </w:instrText>
+          <w:instrText xml:space="preserve"> PAGEREF _Toc97227282 \h </w:instrText>
         </w:r>
         <w:r>
           <w:rPr>
@@ -3023,7 +3239,225 @@
           <w:szCs w:val="22"/>
         </w:rPr>
       </w:pPr>
-      <w:hyperlink w:anchor="_Toc96275742" w:history="1">
+      <w:hyperlink w:anchor="_Toc97227283" w:history="1">
+        <w:r>
+          <w:rPr>
+            <w:rStyle w:val="Lienhypertexte"/>
+            <w:noProof/>
+          </w:rPr>
+          <w:t>ANNEXE 2 : Communication officielle du CEO</w:t>
+        </w:r>
+        <w:r>
+          <w:rPr>
+            <w:noProof/>
+            <w:webHidden/>
+          </w:rPr>
+          <w:tab/>
+        </w:r>
+        <w:r>
+          <w:rPr>
+            <w:noProof/>
+            <w:webHidden/>
+          </w:rPr>
+          <w:fldChar w:fldCharType="begin"/>
+        </w:r>
+        <w:r>
+          <w:rPr>
+            <w:noProof/>
+            <w:webHidden/>
+          </w:rPr>
+          <w:instrText xml:space="preserve"> PAGEREF _Toc97227283 \h </w:instrText>
+        </w:r>
+        <w:r>
+          <w:rPr>
+            <w:noProof/>
+            <w:webHidden/>
+          </w:rPr>
+        </w:r>
+        <w:r>
+          <w:rPr>
+            <w:noProof/>
+            <w:webHidden/>
+          </w:rPr>
+          <w:fldChar w:fldCharType="separate"/>
+        </w:r>
+        <w:r>
+          <w:rPr>
+            <w:noProof/>
+            <w:webHidden/>
+          </w:rPr>
+          <w:t>16</w:t>
+        </w:r>
+        <w:r>
+          <w:rPr>
+            <w:noProof/>
+            <w:webHidden/>
+          </w:rPr>
+          <w:fldChar w:fldCharType="end"/>
+        </w:r>
+      </w:hyperlink>
+    </w:p>
+    <w:p>
+      <w:pPr>
+        <w:pStyle w:val="TM1"/>
+        <w:tabs>
+          <w:tab w:val="right" w:leader="dot" w:pos="9350"/>
+        </w:tabs>
+        <w:rPr>
+          <w:rFonts w:eastAsiaTheme="minorEastAsia" w:cstheme="minorBidi"/>
+          <w:b w:val="0"/>
+          <w:bCs w:val="0"/>
+          <w:caps w:val="0"/>
+          <w:noProof/>
+          <w:sz w:val="22"/>
+          <w:szCs w:val="22"/>
+        </w:rPr>
+      </w:pPr>
+      <w:hyperlink w:anchor="_Toc97227284" w:history="1">
+        <w:r>
+          <w:rPr>
+            <w:rStyle w:val="Lienhypertexte"/>
+            <w:noProof/>
+          </w:rPr>
+          <w:t>TABLES DES RÉFÉRENCES</w:t>
+        </w:r>
+        <w:r>
+          <w:rPr>
+            <w:noProof/>
+            <w:webHidden/>
+          </w:rPr>
+          <w:tab/>
+        </w:r>
+        <w:r>
+          <w:rPr>
+            <w:noProof/>
+            <w:webHidden/>
+          </w:rPr>
+          <w:fldChar w:fldCharType="begin"/>
+        </w:r>
+        <w:r>
+          <w:rPr>
+            <w:noProof/>
+            <w:webHidden/>
+          </w:rPr>
+          <w:instrText xml:space="preserve"> PAGEREF _Toc97227284 \h </w:instrText>
+        </w:r>
+        <w:r>
+          <w:rPr>
+            <w:noProof/>
+            <w:webHidden/>
+          </w:rPr>
+        </w:r>
+        <w:r>
+          <w:rPr>
+            <w:noProof/>
+            <w:webHidden/>
+          </w:rPr>
+          <w:fldChar w:fldCharType="separate"/>
+        </w:r>
+        <w:r>
+          <w:rPr>
+            <w:noProof/>
+            <w:webHidden/>
+          </w:rPr>
+          <w:t>17</w:t>
+        </w:r>
+        <w:r>
+          <w:rPr>
+            <w:noProof/>
+            <w:webHidden/>
+          </w:rPr>
+          <w:fldChar w:fldCharType="end"/>
+        </w:r>
+      </w:hyperlink>
+    </w:p>
+    <w:p>
+      <w:pPr>
+        <w:pStyle w:val="TM2"/>
+        <w:tabs>
+          <w:tab w:val="right" w:leader="dot" w:pos="9350"/>
+        </w:tabs>
+        <w:rPr>
+          <w:rFonts w:eastAsiaTheme="minorEastAsia" w:cstheme="minorBidi"/>
+          <w:smallCaps w:val="0"/>
+          <w:noProof/>
+          <w:sz w:val="22"/>
+          <w:szCs w:val="22"/>
+        </w:rPr>
+      </w:pPr>
+      <w:hyperlink w:anchor="_Toc97227285" w:history="1">
+        <w:r>
+          <w:rPr>
+            <w:rStyle w:val="Lienhypertexte"/>
+            <w:noProof/>
+          </w:rPr>
+          <w:t>Figures</w:t>
+        </w:r>
+        <w:r>
+          <w:rPr>
+            <w:noProof/>
+            <w:webHidden/>
+          </w:rPr>
+          <w:tab/>
+        </w:r>
+        <w:r>
+          <w:rPr>
+            <w:noProof/>
+            <w:webHidden/>
+          </w:rPr>
+          <w:fldChar w:fldCharType="begin"/>
+        </w:r>
+        <w:r>
+          <w:rPr>
+            <w:noProof/>
+            <w:webHidden/>
+          </w:rPr>
+          <w:instrText xml:space="preserve"> PAGEREF _Toc97227285 \h </w:instrText>
+        </w:r>
+        <w:r>
+          <w:rPr>
+            <w:noProof/>
+            <w:webHidden/>
+          </w:rPr>
+        </w:r>
+        <w:r>
+          <w:rPr>
+            <w:noProof/>
+            <w:webHidden/>
+          </w:rPr>
+          <w:fldChar w:fldCharType="separate"/>
+        </w:r>
+        <w:r>
+          <w:rPr>
+            <w:noProof/>
+            <w:webHidden/>
+          </w:rPr>
+          <w:t>17</w:t>
+        </w:r>
+        <w:r>
+          <w:rPr>
+            <w:noProof/>
+            <w:webHidden/>
+          </w:rPr>
+          <w:fldChar w:fldCharType="end"/>
+        </w:r>
+      </w:hyperlink>
+    </w:p>
+    <w:p>
+      <w:pPr>
+        <w:pStyle w:val="TM2"/>
+        <w:tabs>
+          <w:tab w:val="right" w:leader="dot" w:pos="9350"/>
+        </w:tabs>
+        <w:rPr>
+          <w:rFonts w:eastAsiaTheme="minorEastAsia" w:cstheme="minorBidi"/>
+          <w:smallCaps w:val="0"/>
+          <w:noProof/>
+          <w:sz w:val="22"/>
+          <w:szCs w:val="22"/>
+        </w:rPr>
+      </w:pPr>
+      <w:hyperlink w:anchor="_Toc97227286" w:history="1">
         <w:r>
           <w:rPr>
             <w:rStyle w:val="Lienhypertexte"/>
@@ -3050,7 +3484,7 @@
             <w:noProof/>
             <w:webHidden/>
           </w:rPr>
-          <w:instrText xml:space="preserve"> PAGEREF _Toc96275742 \h </w:instrText>
+          <w:instrText xml:space="preserve"> PAGEREF _Toc97227286 \h </w:instrText>
         </w:r>
         <w:r>
           <w:rPr>
@@ -3070,7 +3504,7 @@
             <w:noProof/>
             <w:webHidden/>
           </w:rPr>
-          <w:t>15</w:t>
+          <w:t>17</w:t>
         </w:r>
         <w:r>
           <w:rPr>
@@ -3116,7 +3550,7 @@
       <w:bookmarkStart w:id="7" w:name="_Toc87808942"/>
       <w:bookmarkStart w:id="8" w:name="_Toc89360148"/>
       <w:bookmarkStart w:id="9" w:name="_Toc78113519"/>
-      <w:bookmarkStart w:id="10" w:name="_Toc96275718"/>
+      <w:bookmarkStart w:id="10" w:name="_Toc97227256"/>
       <w:r>
         <w:lastRenderedPageBreak/>
         <w:t>CONTEXTE</w:t>
@@ -3129,7 +3563,7 @@
       </w:pPr>
       <w:bookmarkStart w:id="11" w:name="_Toc92432236"/>
       <w:bookmarkStart w:id="12" w:name="_Toc92442764"/>
-      <w:bookmarkStart w:id="13" w:name="_Toc96275719"/>
+      <w:bookmarkStart w:id="13" w:name="_Toc97227257"/>
       <w:bookmarkEnd w:id="7"/>
       <w:bookmarkEnd w:id="8"/>
       <w:r>
@@ -3208,7 +3642,7 @@
         <w:pStyle w:val="Titre2"/>
         <w:spacing w:before="480"/>
       </w:pPr>
-      <w:bookmarkStart w:id="14" w:name="_Toc96275720"/>
+      <w:bookmarkStart w:id="14" w:name="_Toc97227258"/>
       <w:r>
         <w:t>Contexte du changement</w:t>
       </w:r>
@@ -3315,7 +3749,7 @@
         <w:pStyle w:val="Titre2"/>
         <w:spacing w:before="480"/>
       </w:pPr>
-      <w:bookmarkStart w:id="15" w:name="_Toc96275721"/>
+      <w:bookmarkStart w:id="15" w:name="_Toc97227259"/>
       <w:r>
         <w:t>Cadre et portée</w:t>
       </w:r>
@@ -3370,7 +3804,7 @@
         <w:pStyle w:val="Titre2"/>
         <w:spacing w:before="480"/>
       </w:pPr>
-      <w:bookmarkStart w:id="16" w:name="_Toc96275722"/>
+      <w:bookmarkStart w:id="16" w:name="_Toc97227260"/>
       <w:r>
         <w:lastRenderedPageBreak/>
         <w:t>Objectif</w:t>
@@ -4049,7 +4483,7 @@
         <w:pStyle w:val="Lgende"/>
       </w:pPr>
       <w:bookmarkStart w:id="17" w:name="_Toc92556985"/>
-      <w:bookmarkStart w:id="18" w:name="_Toc96275712"/>
+      <w:bookmarkStart w:id="18" w:name="_Toc97226686"/>
       <w:r>
         <w:t xml:space="preserve">Tableau </w:t>
       </w:r>
@@ -4088,7 +4522,7 @@
         <w:pStyle w:val="Titre2"/>
         <w:spacing w:before="360"/>
       </w:pPr>
-      <w:bookmarkStart w:id="19" w:name="_Toc96275723"/>
+      <w:bookmarkStart w:id="19" w:name="_Toc97227261"/>
       <w:r>
         <w:t>Contraintes</w:t>
       </w:r>
@@ -4650,18 +5084,31 @@
       <w:pPr>
         <w:pStyle w:val="Lgende"/>
       </w:pPr>
-      <w:bookmarkStart w:id="20" w:name="_Toc96275713"/>
+      <w:bookmarkStart w:id="20" w:name="_Toc97226687"/>
       <w:r>
         <w:t xml:space="preserve">Tableau </w:t>
       </w:r>
-      <w:fldSimple w:instr=" SEQ Tableau \* ARABIC ">
-        <w:r>
-          <w:rPr>
-            <w:noProof/>
-          </w:rPr>
-          <w:t>3</w:t>
-        </w:r>
-      </w:fldSimple>
+      <w:r>
+        <w:fldChar w:fldCharType="begin"/>
+      </w:r>
+      <w:r>
+        <w:instrText xml:space="preserve"> SEQ Tableau \* ARABIC </w:instrText>
+      </w:r>
+      <w:r>
+        <w:fldChar w:fldCharType="separate"/>
+      </w:r>
+      <w:r>
+        <w:rPr>
+          <w:noProof/>
+        </w:rPr>
+        <w:t>3</w:t>
+      </w:r>
+      <w:r>
+        <w:rPr>
+          <w:noProof/>
+        </w:rPr>
+        <w:fldChar w:fldCharType="end"/>
+      </w:r>
       <w:r>
         <w:t xml:space="preserve"> : Contraintes du projet de migration</w:t>
       </w:r>
@@ -4674,7 +5121,7 @@
       <w:pPr>
         <w:pStyle w:val="Titre1"/>
       </w:pPr>
-      <w:bookmarkStart w:id="21" w:name="_Toc96275724"/>
+      <w:bookmarkStart w:id="21" w:name="_Toc97227262"/>
       <w:r>
         <w:lastRenderedPageBreak/>
         <w:t>PARTIE PRENANTES</w:t>
@@ -4685,7 +5132,7 @@
       <w:pPr>
         <w:pStyle w:val="Titre2"/>
       </w:pPr>
-      <w:bookmarkStart w:id="22" w:name="_Toc96275725"/>
+      <w:bookmarkStart w:id="22" w:name="_Toc97227263"/>
       <w:r>
         <w:t>Matrice des parties prenantes</w:t>
       </w:r>
@@ -6385,7 +6832,7 @@
       <w:pPr>
         <w:pStyle w:val="Lgende"/>
       </w:pPr>
-      <w:bookmarkStart w:id="23" w:name="_Toc96275714"/>
+      <w:bookmarkStart w:id="23" w:name="_Toc97226688"/>
       <w:r>
         <w:t xml:space="preserve">Tableau </w:t>
       </w:r>
@@ -6436,7 +6883,7 @@
       <w:pPr>
         <w:pStyle w:val="Titre2"/>
       </w:pPr>
-      <w:bookmarkStart w:id="24" w:name="_Toc96275726"/>
+      <w:bookmarkStart w:id="24" w:name="_Toc97227264"/>
       <w:r>
         <w:lastRenderedPageBreak/>
         <w:t>Force et faiblesse des parties prenantes</w:t>
@@ -7397,7 +7844,7 @@
       <w:pPr>
         <w:pStyle w:val="Lgende"/>
       </w:pPr>
-      <w:bookmarkStart w:id="25" w:name="_Toc96275715"/>
+      <w:bookmarkStart w:id="25" w:name="_Toc97226689"/>
       <w:r>
         <w:t xml:space="preserve">Tableau </w:t>
       </w:r>
@@ -7442,10 +7889,10 @@
       <w:pPr>
         <w:pStyle w:val="Titre1"/>
       </w:pPr>
-      <w:bookmarkStart w:id="26" w:name="_Toc96275727"/>
+      <w:bookmarkStart w:id="26" w:name="_Toc97227265"/>
       <w:r>
         <w:lastRenderedPageBreak/>
-        <w:t>ANALYSE DE LA FAISABILITÉ</w:t>
+        <w:t>IMPACTS DE LA MIGRATION</w:t>
       </w:r>
       <w:bookmarkEnd w:id="26"/>
     </w:p>
@@ -7453,14 +7900,755 @@
       <w:pPr>
         <w:pStyle w:val="Titre2"/>
       </w:pPr>
-      <w:bookmarkStart w:id="27" w:name="_Toc96275728"/>
+      <w:bookmarkStart w:id="27" w:name="_Toc97227266"/>
+      <w:r>
+        <w:t>Technique</w:t>
+      </w:r>
+      <w:bookmarkEnd w:id="27"/>
+    </w:p>
+    <w:p>
+      <w:pPr>
+        <w:jc w:val="both"/>
+      </w:pPr>
+      <w:r>
+        <w:t>La nouvelle architecture va</w:t>
+      </w:r>
+      <w:r>
+        <w:t xml:space="preserve"> nécessiter le déploiement sur une plateforme Cloud.</w:t>
+      </w:r>
+      <w:r>
+        <w:t xml:space="preserve"> Le choix de la plateforme sera réalisé en fonction des exigences transmises par l’ESN ayant développé</w:t>
+      </w:r>
+      <w:r>
+        <w:t>e</w:t>
+      </w:r>
+      <w:r>
+        <w:t xml:space="preserve"> la solution, de sa capacité à garantir un SLA &gt; 99.9%</w:t>
+      </w:r>
+      <w:r>
+        <w:t xml:space="preserve">, </w:t>
+      </w:r>
+      <w:r>
+        <w:t>et de son coût.</w:t>
+      </w:r>
+    </w:p>
+    <w:p>
+      <w:pPr>
+        <w:jc w:val="both"/>
+      </w:pPr>
+      <w:r>
+        <w:t>La migration des données sera réalisée via l’utilisation d’un ETL.</w:t>
+      </w:r>
+      <w:r>
+        <w:t xml:space="preserve"> Compte-tenu du besoin</w:t>
+      </w:r>
+      <w:r>
+        <w:t xml:space="preserve"> </w:t>
+      </w:r>
+      <w:r>
+        <w:t xml:space="preserve">et des contraintes budgétaire, </w:t>
+      </w:r>
+      <w:r>
+        <w:t>i</w:t>
+      </w:r>
+      <w:r>
+        <w:t xml:space="preserve">l est </w:t>
+      </w:r>
+      <w:r>
+        <w:t>fortement recommandé de se tourner vers l’utilisation d’un outil open source</w:t>
+      </w:r>
+      <w:r>
+        <w:t>.</w:t>
+      </w:r>
+    </w:p>
+    <w:p>
+      <w:pPr>
+        <w:jc w:val="both"/>
+      </w:pPr>
+      <w:r>
+        <w:t>Les bases de données seront déployées sur le système Oracle</w:t>
+      </w:r>
+      <w:r>
+        <w:t xml:space="preserve">. </w:t>
+      </w:r>
+      <w:bookmarkStart w:id="28" w:name="_Hlk97225277"/>
+      <w:r>
+        <w:t>Un contrat de maintenance spécifique incluant du support</w:t>
+      </w:r>
+      <w:r>
+        <w:t xml:space="preserve"> technique</w:t>
+      </w:r>
+      <w:r>
+        <w:t xml:space="preserve"> et des mises à jour est à prévoir sur le SGBD</w:t>
+      </w:r>
+      <w:r>
+        <w:t>.</w:t>
+      </w:r>
+    </w:p>
+    <w:p>
+      <w:pPr>
+        <w:pStyle w:val="Titre2"/>
+        <w:spacing w:before="360"/>
+      </w:pPr>
+      <w:bookmarkStart w:id="29" w:name="_Toc97227267"/>
+      <w:bookmarkEnd w:id="28"/>
+      <w:r>
+        <w:t>Financière</w:t>
+      </w:r>
+      <w:bookmarkEnd w:id="29"/>
+    </w:p>
+    <w:p>
+      <w:pPr>
+        <w:jc w:val="both"/>
+      </w:pPr>
+      <w:r>
+        <w:t xml:space="preserve">Le budget nécessaire à </w:t>
+      </w:r>
+      <w:r>
+        <w:t>la conception</w:t>
+      </w:r>
+      <w:r>
+        <w:t xml:space="preserve">, au </w:t>
+      </w:r>
+      <w:r>
+        <w:t xml:space="preserve">développement et </w:t>
+      </w:r>
+      <w:r>
+        <w:t xml:space="preserve">au </w:t>
+      </w:r>
+      <w:r>
+        <w:t xml:space="preserve">déploiement </w:t>
+      </w:r>
+      <w:r>
+        <w:t xml:space="preserve">(plateforme) </w:t>
+      </w:r>
+      <w:r>
+        <w:t xml:space="preserve">de l’architecture cible </w:t>
+      </w:r>
+      <w:r>
+        <w:t>(</w:t>
+      </w:r>
+      <w:r>
+        <w:t>ainsi que l’ensemble des appareilles nécessaire à son fonctionnement</w:t>
+      </w:r>
+      <w:r>
+        <w:t xml:space="preserve"> – tablettes, scanner …) </w:t>
+      </w:r>
+      <w:r>
+        <w:t>ayant</w:t>
+      </w:r>
+      <w:r>
+        <w:t xml:space="preserve"> déjà été approuvé</w:t>
+      </w:r>
+      <w:r>
+        <w:t xml:space="preserve">, il </w:t>
+      </w:r>
+      <w:r>
+        <w:t xml:space="preserve">n’entre pas dans la portée de cette </w:t>
+      </w:r>
+      <w:r>
+        <w:t>migration</w:t>
+      </w:r>
+      <w:r>
+        <w:t>.</w:t>
+      </w:r>
+    </w:p>
+    <w:p>
+      <w:pPr>
+        <w:jc w:val="both"/>
+      </w:pPr>
+      <w:r>
+        <w:t>L</w:t>
+      </w:r>
+      <w:r>
+        <w:t>e</w:t>
+      </w:r>
+      <w:r>
+        <w:t xml:space="preserve"> </w:t>
+      </w:r>
+      <w:r>
+        <w:t>b</w:t>
+      </w:r>
+      <w:r>
+        <w:t xml:space="preserve">udget </w:t>
+      </w:r>
+      <w:r>
+        <w:t xml:space="preserve">alloué de </w:t>
+      </w:r>
+      <w:r>
+        <w:t>50</w:t>
+      </w:r>
+      <w:r>
+        <w:t>.</w:t>
+      </w:r>
+      <w:r>
+        <w:t xml:space="preserve">000 euros </w:t>
+      </w:r>
+      <w:r>
+        <w:t xml:space="preserve">est adapté </w:t>
+      </w:r>
+      <w:r>
+        <w:t xml:space="preserve">à la portée des travaux </w:t>
+      </w:r>
+      <w:r>
+        <w:t xml:space="preserve">et suffisant pour assurer </w:t>
+      </w:r>
+      <w:r>
+        <w:t xml:space="preserve">la formation des </w:t>
+      </w:r>
+      <w:r>
+        <w:t>collaborateurs</w:t>
+      </w:r>
+      <w:r>
+        <w:t xml:space="preserve"> au</w:t>
+      </w:r>
+      <w:r>
+        <w:t>x</w:t>
+      </w:r>
+      <w:r>
+        <w:t xml:space="preserve"> nouveaux outils et process de l’entrepri</w:t>
+      </w:r>
+      <w:r>
+        <w:t>se</w:t>
+      </w:r>
+      <w:r>
+        <w:t>,</w:t>
+      </w:r>
+      <w:r>
+        <w:t xml:space="preserve"> </w:t>
+      </w:r>
+      <w:r>
+        <w:t>l’étude de faisabilité</w:t>
+      </w:r>
+      <w:r>
+        <w:t>,</w:t>
+      </w:r>
+      <w:r>
+        <w:t xml:space="preserve"> la préparation </w:t>
+      </w:r>
+      <w:r>
+        <w:t>de la feuille de route</w:t>
+      </w:r>
+      <w:r>
+        <w:t xml:space="preserve"> </w:t>
+      </w:r>
+      <w:r>
+        <w:t xml:space="preserve">ainsi </w:t>
+      </w:r>
+      <w:r>
+        <w:t xml:space="preserve">que </w:t>
+      </w:r>
+      <w:r>
+        <w:t xml:space="preserve">la </w:t>
+      </w:r>
+      <w:r>
+        <w:t xml:space="preserve">rédaction / </w:t>
+      </w:r>
+      <w:r>
+        <w:t xml:space="preserve">mise en </w:t>
+      </w:r>
+      <w:r>
+        <w:t xml:space="preserve">œuvre </w:t>
+      </w:r>
+      <w:r>
+        <w:t>du plan d’implémentation</w:t>
+      </w:r>
+      <w:r>
+        <w:t>.</w:t>
+      </w:r>
+    </w:p>
+    <w:p>
+      <w:pPr>
+        <w:jc w:val="both"/>
+      </w:pPr>
+      <w:r>
+        <w:t xml:space="preserve">Aucune perte de chiffre </w:t>
+      </w:r>
+      <w:r>
+        <w:t>d’affaires</w:t>
+      </w:r>
+      <w:r>
+        <w:t xml:space="preserve"> n’est envisagée durant la phase de migration. </w:t>
+      </w:r>
+    </w:p>
+    <w:p>
+      <w:pPr>
+        <w:pStyle w:val="Titre2"/>
+        <w:spacing w:before="360"/>
+      </w:pPr>
+      <w:bookmarkStart w:id="30" w:name="_Toc97227268"/>
+      <w:r>
+        <w:t>Juridique</w:t>
+      </w:r>
+      <w:r>
+        <w:t xml:space="preserve"> / </w:t>
+      </w:r>
+      <w:r>
+        <w:t>R</w:t>
+      </w:r>
+      <w:r>
+        <w:t>églementaire</w:t>
+      </w:r>
+      <w:bookmarkEnd w:id="30"/>
+    </w:p>
+    <w:p>
+      <w:pPr>
+        <w:jc w:val="both"/>
+      </w:pPr>
+      <w:r>
+        <w:t>L</w:t>
+      </w:r>
+      <w:r>
+        <w:t xml:space="preserve">’architecture cible </w:t>
+      </w:r>
+      <w:r>
+        <w:t>garanti</w:t>
+      </w:r>
+      <w:r>
+        <w:t>e</w:t>
+      </w:r>
+      <w:r>
+        <w:t xml:space="preserve"> une meilleure conformité juridique / réglementaire </w:t>
+      </w:r>
+      <w:r>
+        <w:t xml:space="preserve">que </w:t>
+      </w:r>
+      <w:r>
+        <w:t>l’architecture existante.</w:t>
+      </w:r>
+      <w:r>
+        <w:t xml:space="preserve"> L</w:t>
+      </w:r>
+      <w:r>
+        <w:t>a sauvegarde</w:t>
+      </w:r>
+      <w:r>
+        <w:t xml:space="preserve">, </w:t>
+      </w:r>
+      <w:r>
+        <w:t>la restauration, la sécurité et l’intégrité des données sont assur</w:t>
+      </w:r>
+      <w:r>
+        <w:t>é</w:t>
+      </w:r>
+      <w:r>
+        <w:t>s</w:t>
+      </w:r>
+      <w:r>
+        <w:t xml:space="preserve"> par le nouveau système</w:t>
+      </w:r>
+      <w:r>
+        <w:t>.</w:t>
+      </w:r>
+    </w:p>
+    <w:p>
+      <w:pPr>
+        <w:jc w:val="both"/>
+      </w:pPr>
+      <w:r>
+        <w:t xml:space="preserve">Ces </w:t>
+      </w:r>
+      <w:r>
+        <w:t>points</w:t>
+      </w:r>
+      <w:r>
+        <w:t xml:space="preserve"> seront grandement</w:t>
+      </w:r>
+      <w:r>
+        <w:t xml:space="preserve"> </w:t>
+      </w:r>
+      <w:proofErr w:type="gramStart"/>
+      <w:r>
+        <w:t>facilité</w:t>
+      </w:r>
+      <w:proofErr w:type="gramEnd"/>
+      <w:r>
+        <w:t xml:space="preserve"> par la nouvelle </w:t>
+      </w:r>
+      <w:r>
+        <w:t>solution</w:t>
+      </w:r>
+      <w:r>
+        <w:t xml:space="preserve"> qui </w:t>
+      </w:r>
+      <w:r>
+        <w:t>évit</w:t>
+      </w:r>
+      <w:r>
+        <w:t xml:space="preserve">e </w:t>
+      </w:r>
+      <w:r>
+        <w:t>la redondance des données et l’</w:t>
+      </w:r>
+      <w:r>
+        <w:t>hétérogénéité</w:t>
+      </w:r>
+      <w:r>
+        <w:t xml:space="preserve"> des supports de stockage.</w:t>
+      </w:r>
+    </w:p>
+    <w:p>
+      <w:pPr>
+        <w:jc w:val="both"/>
+      </w:pPr>
+      <w:r>
+        <w:t xml:space="preserve">Des scripts d’anonymisation / suppression des données devront être </w:t>
+      </w:r>
+      <w:r>
+        <w:t>développé</w:t>
+      </w:r>
+      <w:r>
+        <w:t>s</w:t>
+      </w:r>
+      <w:r>
+        <w:t xml:space="preserve"> au cours de la phase </w:t>
+      </w:r>
+      <w:r>
+        <w:t xml:space="preserve">de migration </w:t>
+      </w:r>
+      <w:r>
+        <w:t xml:space="preserve">afin de s’assurer du respects des réglementations relatives à la </w:t>
+      </w:r>
+      <w:r>
+        <w:t>protection</w:t>
+      </w:r>
+      <w:r>
+        <w:t xml:space="preserve"> des données personnelles (CNIL / RGPD …)</w:t>
+      </w:r>
+    </w:p>
+    <w:p>
+      <w:pPr>
+        <w:rPr>
+          <w:rFonts w:ascii="Open Sans" w:eastAsia="Georgia" w:hAnsi="Open Sans" w:cs="Open Sans"/>
+          <w:b/>
+          <w:sz w:val="30"/>
+          <w:szCs w:val="30"/>
+        </w:rPr>
+      </w:pPr>
+      <w:r>
+        <w:br w:type="page"/>
+      </w:r>
+    </w:p>
+    <w:p>
+      <w:pPr>
+        <w:pStyle w:val="Titre2"/>
+      </w:pPr>
+      <w:bookmarkStart w:id="31" w:name="_Toc97227269"/>
+      <w:r>
+        <w:lastRenderedPageBreak/>
+        <w:t>Organisation</w:t>
+      </w:r>
+      <w:bookmarkEnd w:id="31"/>
+    </w:p>
+    <w:p>
+      <w:pPr>
+        <w:jc w:val="both"/>
+      </w:pPr>
+      <w:r>
+        <w:t xml:space="preserve">L’évolution de l’architecture entrainera un besoin de formation </w:t>
+      </w:r>
+      <w:r>
+        <w:t>des collaborateurs.</w:t>
+      </w:r>
+      <w:r>
+        <w:t xml:space="preserve"> Le plan d</w:t>
+      </w:r>
+      <w:r>
+        <w:t xml:space="preserve">’implémentation </w:t>
+      </w:r>
+      <w:r>
+        <w:t xml:space="preserve">devra prévoir ces formations en amont de </w:t>
+      </w:r>
+      <w:r>
+        <w:t xml:space="preserve">la bascule sur le nouveau système </w:t>
+      </w:r>
+      <w:r>
+        <w:t xml:space="preserve">afin de s’assurer que les techniciens </w:t>
+      </w:r>
+      <w:r>
+        <w:t xml:space="preserve">disposeront d’une </w:t>
+      </w:r>
+      <w:r>
+        <w:t xml:space="preserve">pleine maitrise </w:t>
+      </w:r>
+      <w:r>
+        <w:t xml:space="preserve">de </w:t>
+      </w:r>
+      <w:r>
+        <w:t>leurs nouveaux outils</w:t>
+      </w:r>
+      <w:r>
+        <w:t>.</w:t>
+      </w:r>
+    </w:p>
+    <w:p>
+      <w:pPr>
+        <w:jc w:val="both"/>
+      </w:pPr>
+      <w:r>
+        <w:t>L</w:t>
+      </w:r>
+      <w:r>
+        <w:t>a rationalisation et l’automatis</w:t>
+      </w:r>
+      <w:r>
+        <w:t>at</w:t>
+      </w:r>
+      <w:r>
+        <w:t xml:space="preserve">ion des process de l’entreprise </w:t>
+      </w:r>
+      <w:r>
+        <w:t xml:space="preserve">permet d’envisager </w:t>
+      </w:r>
+      <w:r>
+        <w:t>un gain de productivité</w:t>
+      </w:r>
+      <w:r>
+        <w:t xml:space="preserve">, </w:t>
+      </w:r>
+      <w:r>
+        <w:t>de réactivité</w:t>
+      </w:r>
+      <w:r>
+        <w:t xml:space="preserve">, </w:t>
+      </w:r>
+      <w:r>
+        <w:t xml:space="preserve">ainsi qu’une </w:t>
+      </w:r>
+      <w:r>
+        <w:t xml:space="preserve">meilleure efficacité dans </w:t>
+      </w:r>
+      <w:r>
+        <w:t xml:space="preserve">la gestion quotidienne </w:t>
+      </w:r>
+      <w:r>
+        <w:t xml:space="preserve">de </w:t>
+      </w:r>
+      <w:r>
+        <w:t>l’</w:t>
+      </w:r>
+      <w:r>
+        <w:t>entreprise.</w:t>
+      </w:r>
+    </w:p>
+    <w:p>
+      <w:pPr>
+        <w:jc w:val="both"/>
+      </w:pPr>
+      <w:r>
+        <w:t>L</w:t>
+      </w:r>
+      <w:r>
+        <w:t xml:space="preserve">’ajout d’un lecteur de code-bar pour la gestion des stocks ou </w:t>
+      </w:r>
+      <w:r>
+        <w:t xml:space="preserve">la mise à disposition de </w:t>
+      </w:r>
+      <w:r>
+        <w:t xml:space="preserve">tablette pour </w:t>
+      </w:r>
+      <w:r>
+        <w:t xml:space="preserve">la documentation technique nécessaire aux </w:t>
+      </w:r>
+      <w:r>
+        <w:t xml:space="preserve">techniciens </w:t>
+      </w:r>
+      <w:r>
+        <w:t>va permettre d’</w:t>
+      </w:r>
+      <w:r>
+        <w:t>améliorer</w:t>
+      </w:r>
+      <w:r>
+        <w:t xml:space="preserve"> grandement la gestion des </w:t>
+      </w:r>
+      <w:r>
+        <w:t xml:space="preserve">stocks et </w:t>
+      </w:r>
+      <w:r>
+        <w:t xml:space="preserve">de disposer d’un </w:t>
+      </w:r>
+      <w:r>
+        <w:t>meilleur suivi des interventions chez les clients.</w:t>
+      </w:r>
+    </w:p>
+    <w:p>
+      <w:pPr>
+        <w:jc w:val="both"/>
+      </w:pPr>
+      <w:r>
+        <w:t>Les process</w:t>
+      </w:r>
+      <w:r>
+        <w:t>us</w:t>
+      </w:r>
+      <w:r>
+        <w:t xml:space="preserve"> parallèles de gestion </w:t>
+      </w:r>
+      <w:r>
+        <w:t>des stocks (via fichier</w:t>
+      </w:r>
+      <w:r>
+        <w:t>s</w:t>
+      </w:r>
+      <w:r>
+        <w:t xml:space="preserve"> </w:t>
+      </w:r>
+      <w:r>
+        <w:t>Excel</w:t>
+      </w:r>
+      <w:r>
+        <w:t xml:space="preserve">) vont </w:t>
+      </w:r>
+      <w:r>
+        <w:t>disparaitre</w:t>
+      </w:r>
+      <w:r>
+        <w:t xml:space="preserve"> au profit du nouveau logiciel en lien direct avec les approvisionnement</w:t>
+      </w:r>
+      <w:r>
+        <w:t>s</w:t>
+      </w:r>
+      <w:r>
+        <w:t xml:space="preserve"> fourniss</w:t>
+      </w:r>
+      <w:r>
+        <w:t>eu</w:t>
+      </w:r>
+      <w:r>
+        <w:t>r</w:t>
+      </w:r>
+      <w:r>
+        <w:t>s</w:t>
+      </w:r>
+      <w:r>
+        <w:t>.</w:t>
+      </w:r>
+    </w:p>
+    <w:p>
+      <w:pPr>
+        <w:pStyle w:val="Titre2"/>
+        <w:spacing w:before="360"/>
+      </w:pPr>
+      <w:bookmarkStart w:id="32" w:name="_Toc97227270"/>
+      <w:r>
+        <w:t>Environnement</w:t>
+      </w:r>
+      <w:r>
+        <w:t xml:space="preserve"> d’entreprise</w:t>
+      </w:r>
+      <w:bookmarkEnd w:id="32"/>
+    </w:p>
+    <w:p>
+      <w:pPr>
+        <w:jc w:val="both"/>
+      </w:pPr>
+      <w:r>
+        <w:t>C</w:t>
+      </w:r>
+      <w:r>
+        <w:t xml:space="preserve">onscient des difficultés de l’entreprise et du gain d’efficacité et de réactivité du nouveau système, </w:t>
+      </w:r>
+      <w:r>
+        <w:t>t</w:t>
+      </w:r>
+      <w:r>
+        <w:t xml:space="preserve">ous les </w:t>
+      </w:r>
+      <w:r>
+        <w:t xml:space="preserve">collaborateurs de l’entreprise accueillent avec enthousiasme la mise en place de </w:t>
+      </w:r>
+      <w:r>
+        <w:t>la nouvelle solution et sont pleinement investi dans la réussite de ce projet.</w:t>
+      </w:r>
+    </w:p>
+    <w:p>
+      <w:pPr>
+        <w:jc w:val="both"/>
+      </w:pPr>
+      <w:r>
+        <w:t xml:space="preserve">Aucune </w:t>
+      </w:r>
+      <w:r>
+        <w:t xml:space="preserve">résistance </w:t>
+      </w:r>
+      <w:r>
+        <w:t>au changement</w:t>
+      </w:r>
+      <w:r>
+        <w:t xml:space="preserve"> </w:t>
+      </w:r>
+      <w:r>
+        <w:t xml:space="preserve">interne </w:t>
+      </w:r>
+      <w:r>
+        <w:t>à</w:t>
+      </w:r>
+      <w:r>
+        <w:t xml:space="preserve"> l’entreprise </w:t>
+      </w:r>
+      <w:r>
+        <w:t>n’</w:t>
+      </w:r>
+      <w:r>
+        <w:t xml:space="preserve">est </w:t>
+      </w:r>
+      <w:r>
+        <w:t xml:space="preserve">à </w:t>
+      </w:r>
+      <w:r>
+        <w:t>envisag</w:t>
+      </w:r>
+      <w:r>
+        <w:t>er</w:t>
+      </w:r>
+      <w:r>
+        <w:t>.</w:t>
+      </w:r>
+    </w:p>
+    <w:p>
+      <w:pPr>
+        <w:jc w:val="both"/>
+      </w:pPr>
+      <w:r>
+        <w:t>Notons toutefois que les dernières difficultés rencontrés par l’entreprise nécessite une de garantir la mise à disposition rapide de la nouvelle architecture</w:t>
+      </w:r>
+      <w:r>
+        <w:t xml:space="preserve"> afin de conserver la </w:t>
+      </w:r>
+      <w:r>
+        <w:t>motivation</w:t>
+      </w:r>
+      <w:r>
+        <w:t xml:space="preserve"> des salariés et la solidité financière de l’entreprise.</w:t>
+      </w:r>
+      <w:r>
+        <w:br w:type="page"/>
+      </w:r>
+    </w:p>
+    <w:p>
+      <w:pPr>
+        <w:pStyle w:val="Titre1"/>
+      </w:pPr>
+      <w:bookmarkStart w:id="33" w:name="_Toc97227271"/>
+      <w:r>
+        <w:lastRenderedPageBreak/>
+        <w:t>ANALYSE DE LA FAISABILITÉ</w:t>
+      </w:r>
+      <w:bookmarkEnd w:id="33"/>
+    </w:p>
+    <w:p>
+      <w:pPr>
+        <w:pStyle w:val="Titre2"/>
+      </w:pPr>
+      <w:bookmarkStart w:id="34" w:name="_Toc97227272"/>
       <w:r>
         <w:t xml:space="preserve">Risques </w:t>
       </w:r>
       <w:r>
         <w:t>de la migration</w:t>
       </w:r>
-      <w:bookmarkEnd w:id="27"/>
+      <w:bookmarkEnd w:id="34"/>
     </w:p>
     <w:p>
       <w:pPr>
@@ -9266,7 +10454,7 @@
       <w:pPr>
         <w:pStyle w:val="Lgende"/>
       </w:pPr>
-      <w:bookmarkStart w:id="28" w:name="_Toc96275716"/>
+      <w:bookmarkStart w:id="35" w:name="_Toc97226690"/>
       <w:r>
         <w:t xml:space="preserve">Tableau </w:t>
       </w:r>
@@ -9303,7 +10491,7 @@
       <w:r>
         <w:t>/2)</w:t>
       </w:r>
-      <w:bookmarkEnd w:id="28"/>
+      <w:bookmarkEnd w:id="35"/>
     </w:p>
     <w:p>
       <w:r>
@@ -10459,11 +11647,11 @@
               <w:spacing w:after="0" w:line="240" w:lineRule="auto"/>
               <w:jc w:val="both"/>
             </w:pPr>
-            <w:bookmarkStart w:id="29" w:name="_Hlk96023795"/>
+            <w:bookmarkStart w:id="36" w:name="_Hlk96023795"/>
             <w:r>
               <w:t>Non décommissionnement l’ancienne plateforme entrainant des coûts d’exploitation inutiles.</w:t>
             </w:r>
-            <w:bookmarkEnd w:id="29"/>
+            <w:bookmarkEnd w:id="36"/>
           </w:p>
         </w:tc>
         <w:tc>
@@ -10957,7 +12145,7 @@
       <w:pPr>
         <w:pStyle w:val="Lgende"/>
       </w:pPr>
-      <w:bookmarkStart w:id="30" w:name="_Toc96275717"/>
+      <w:bookmarkStart w:id="37" w:name="_Toc97226691"/>
       <w:r>
         <w:t xml:space="preserve">Tableau </w:t>
       </w:r>
@@ -10988,7 +12176,7 @@
       <w:r>
         <w:t xml:space="preserve"> (2/2)</w:t>
       </w:r>
-      <w:bookmarkEnd w:id="30"/>
+      <w:bookmarkEnd w:id="37"/>
     </w:p>
     <w:p>
       <w:pPr>
@@ -11007,7 +12195,7 @@
       <w:pPr>
         <w:pStyle w:val="Titre2"/>
       </w:pPr>
-      <w:bookmarkStart w:id="31" w:name="_Toc96275729"/>
+      <w:bookmarkStart w:id="38" w:name="_Toc97227273"/>
       <w:r>
         <w:lastRenderedPageBreak/>
         <w:t>F</w:t>
@@ -11018,17 +12206,17 @@
       <w:r>
         <w:t xml:space="preserve"> de la migration</w:t>
       </w:r>
-      <w:bookmarkEnd w:id="31"/>
+      <w:bookmarkEnd w:id="38"/>
     </w:p>
     <w:p>
       <w:pPr>
         <w:pStyle w:val="Titre3"/>
       </w:pPr>
-      <w:bookmarkStart w:id="32" w:name="_Toc96275730"/>
+      <w:bookmarkStart w:id="39" w:name="_Toc97227274"/>
       <w:r>
         <w:t>Capacités des parties prenantes</w:t>
       </w:r>
-      <w:bookmarkEnd w:id="32"/>
+      <w:bookmarkEnd w:id="39"/>
     </w:p>
     <w:p>
       <w:pPr>
@@ -11068,7 +12256,7 @@
         <w:pStyle w:val="Titre3"/>
         <w:spacing w:before="360"/>
       </w:pPr>
-      <w:bookmarkStart w:id="33" w:name="_Toc96275731"/>
+      <w:bookmarkStart w:id="40" w:name="_Toc97227275"/>
       <w:r>
         <w:t xml:space="preserve">Déploiement </w:t>
       </w:r>
@@ -11081,7 +12269,7 @@
       <w:r>
         <w:t>des applicatifs</w:t>
       </w:r>
-      <w:bookmarkEnd w:id="33"/>
+      <w:bookmarkEnd w:id="40"/>
     </w:p>
     <w:p>
       <w:pPr>
@@ -11137,14 +12325,14 @@
         <w:pStyle w:val="Titre3"/>
         <w:spacing w:before="360"/>
       </w:pPr>
-      <w:bookmarkStart w:id="34" w:name="_Toc96275732"/>
+      <w:bookmarkStart w:id="41" w:name="_Toc97227276"/>
       <w:r>
         <w:t xml:space="preserve">Migration </w:t>
       </w:r>
       <w:r>
         <w:t>des données</w:t>
       </w:r>
-      <w:bookmarkEnd w:id="34"/>
+      <w:bookmarkEnd w:id="41"/>
     </w:p>
     <w:p>
       <w:pPr>
@@ -11211,7 +12399,7 @@
         <w:pStyle w:val="Titre3"/>
         <w:spacing w:before="360"/>
       </w:pPr>
-      <w:bookmarkStart w:id="35" w:name="_Toc96275733"/>
+      <w:bookmarkStart w:id="42" w:name="_Toc97227277"/>
       <w:r>
         <w:t>Ma</w:t>
       </w:r>
@@ -11221,7 +12409,7 @@
       <w:r>
         <w:t>trise des risques de la migration</w:t>
       </w:r>
-      <w:bookmarkEnd w:id="35"/>
+      <w:bookmarkEnd w:id="42"/>
     </w:p>
     <w:p>
       <w:pPr>
@@ -11321,7 +12509,7 @@
       <w:pPr>
         <w:pStyle w:val="Titre3"/>
       </w:pPr>
-      <w:bookmarkStart w:id="36" w:name="_Toc96275734"/>
+      <w:bookmarkStart w:id="43" w:name="_Toc97227278"/>
       <w:r>
         <w:lastRenderedPageBreak/>
         <w:t>Respect des contraintes</w:t>
@@ -11329,7 +12517,7 @@
       <w:r>
         <w:t xml:space="preserve"> imposées</w:t>
       </w:r>
-      <w:bookmarkEnd w:id="36"/>
+      <w:bookmarkEnd w:id="43"/>
     </w:p>
     <w:p>
       <w:pPr>
@@ -11460,11 +12648,11 @@
           <w:szCs w:val="22"/>
         </w:rPr>
       </w:pPr>
-      <w:bookmarkStart w:id="37" w:name="_Toc96275735"/>
+      <w:bookmarkStart w:id="44" w:name="_Toc97227279"/>
       <w:r>
         <w:t>Conformité légale et réglementaire</w:t>
       </w:r>
-      <w:bookmarkEnd w:id="37"/>
+      <w:bookmarkEnd w:id="44"/>
       <w:r>
         <w:t xml:space="preserve"> </w:t>
       </w:r>
@@ -11496,7 +12684,7 @@
         <w:pStyle w:val="Paragraphedeliste"/>
         <w:numPr>
           <w:ilvl w:val="0"/>
-          <w:numId w:val="44"/>
+          <w:numId w:val="41"/>
         </w:numPr>
         <w:jc w:val="both"/>
       </w:pPr>
@@ -11512,7 +12700,7 @@
         <w:pStyle w:val="Paragraphedeliste"/>
         <w:numPr>
           <w:ilvl w:val="0"/>
-          <w:numId w:val="44"/>
+          <w:numId w:val="41"/>
         </w:numPr>
         <w:jc w:val="both"/>
       </w:pPr>
@@ -11531,7 +12719,7 @@
         <w:pStyle w:val="Paragraphedeliste"/>
         <w:numPr>
           <w:ilvl w:val="0"/>
-          <w:numId w:val="44"/>
+          <w:numId w:val="41"/>
         </w:numPr>
         <w:jc w:val="both"/>
       </w:pPr>
@@ -11581,19 +12769,19 @@
       <w:pPr>
         <w:pStyle w:val="Titre1"/>
       </w:pPr>
-      <w:bookmarkStart w:id="38" w:name="_Toc96275736"/>
+      <w:bookmarkStart w:id="45" w:name="_Toc97227280"/>
       <w:r>
         <w:lastRenderedPageBreak/>
         <w:t>CONCLUSION</w:t>
       </w:r>
-      <w:bookmarkEnd w:id="38"/>
+      <w:bookmarkEnd w:id="45"/>
     </w:p>
     <w:p>
       <w:pPr>
         <w:jc w:val="both"/>
       </w:pPr>
-      <w:bookmarkStart w:id="39" w:name="_Toc92432234"/>
-      <w:bookmarkStart w:id="40" w:name="_Toc92557074"/>
+      <w:bookmarkStart w:id="46" w:name="_Toc92432234"/>
+      <w:bookmarkStart w:id="47" w:name="_Toc92557074"/>
       <w:r>
         <w:t xml:space="preserve">L’ensemble des éléments dont nous disposons ainsi que l’adéquation et l’expertises des différentes parties prenantes permettent d’affirmer que cette migration peut être </w:t>
       </w:r>
@@ -11684,31 +12872,31 @@
       <w:pPr>
         <w:pStyle w:val="Titre1"/>
       </w:pPr>
-      <w:bookmarkStart w:id="41" w:name="_Toc96275737"/>
+      <w:bookmarkStart w:id="48" w:name="_Toc97227281"/>
       <w:r>
         <w:lastRenderedPageBreak/>
         <w:t>ANNEXES</w:t>
       </w:r>
-      <w:bookmarkEnd w:id="39"/>
-      <w:bookmarkEnd w:id="40"/>
-      <w:bookmarkEnd w:id="41"/>
+      <w:bookmarkEnd w:id="46"/>
+      <w:bookmarkEnd w:id="47"/>
+      <w:bookmarkEnd w:id="48"/>
     </w:p>
     <w:p>
       <w:pPr>
         <w:pStyle w:val="Titre2"/>
       </w:pPr>
-      <w:bookmarkStart w:id="42" w:name="_Toc92432235"/>
-      <w:bookmarkStart w:id="43" w:name="_Toc92557075"/>
-      <w:bookmarkStart w:id="44" w:name="_Toc96275738"/>
+      <w:bookmarkStart w:id="49" w:name="_Toc92432235"/>
+      <w:bookmarkStart w:id="50" w:name="_Toc92557075"/>
+      <w:bookmarkStart w:id="51" w:name="_Toc97227282"/>
       <w:r>
         <w:t xml:space="preserve">ANNEXE 1 : </w:t>
       </w:r>
       <w:r>
         <w:t>Modèle de classification des risques</w:t>
       </w:r>
-      <w:bookmarkEnd w:id="42"/>
-      <w:bookmarkEnd w:id="43"/>
-      <w:bookmarkEnd w:id="44"/>
+      <w:bookmarkEnd w:id="49"/>
+      <w:bookmarkEnd w:id="50"/>
+      <w:bookmarkEnd w:id="51"/>
     </w:p>
     <w:p>
       <w:pPr>
@@ -11788,7 +12976,7 @@
       <w:pPr>
         <w:pStyle w:val="Lgende"/>
       </w:pPr>
-      <w:bookmarkStart w:id="45" w:name="_Toc96025117"/>
+      <w:bookmarkStart w:id="52" w:name="_Toc97226692"/>
       <w:r>
         <w:t xml:space="preserve">Figure </w:t>
       </w:r>
@@ -11819,7 +13007,7 @@
       <w:r>
         <w:t>Modèle TOGAF d'évaluation des risques</w:t>
       </w:r>
-      <w:bookmarkEnd w:id="45"/>
+      <w:bookmarkEnd w:id="52"/>
     </w:p>
     <w:p>
       <w:r>
@@ -11854,7 +13042,7 @@
       <w:pPr>
         <w:pStyle w:val="Titre2"/>
       </w:pPr>
-      <w:bookmarkStart w:id="46" w:name="_Toc96275739"/>
+      <w:bookmarkStart w:id="53" w:name="_Toc97227283"/>
       <w:r>
         <w:rPr>
           <w:noProof/>
@@ -26424,7 +27612,7 @@
       <w:r>
         <w:t>ANNEXE 2 : Communication officielle du CEO</w:t>
       </w:r>
-      <w:bookmarkEnd w:id="46"/>
+      <w:bookmarkEnd w:id="53"/>
       <w:r>
         <w:br w:type="page"/>
       </w:r>
@@ -26433,24 +27621,24 @@
       <w:pPr>
         <w:pStyle w:val="Titre1"/>
       </w:pPr>
-      <w:bookmarkStart w:id="47" w:name="_Toc96275740"/>
+      <w:bookmarkStart w:id="54" w:name="_Toc97227284"/>
       <w:r>
         <w:lastRenderedPageBreak/>
         <w:t>TABLES DES RÉFÉRENCES</w:t>
       </w:r>
-      <w:bookmarkEnd w:id="47"/>
+      <w:bookmarkEnd w:id="54"/>
     </w:p>
     <w:p>
       <w:pPr>
         <w:pStyle w:val="Titre2"/>
       </w:pPr>
-      <w:bookmarkStart w:id="48" w:name="_Toc78113520"/>
-      <w:bookmarkStart w:id="49" w:name="_Toc96275741"/>
+      <w:bookmarkStart w:id="55" w:name="_Toc78113520"/>
+      <w:bookmarkStart w:id="56" w:name="_Toc97227285"/>
       <w:bookmarkEnd w:id="9"/>
       <w:r>
         <w:t>Figures</w:t>
       </w:r>
-      <w:bookmarkEnd w:id="49"/>
+      <w:bookmarkEnd w:id="56"/>
     </w:p>
     <w:p>
       <w:pPr>
@@ -26472,7 +27660,7 @@
       <w:r>
         <w:fldChar w:fldCharType="separate"/>
       </w:r>
-      <w:hyperlink w:anchor="_Toc96025117" w:history="1">
+      <w:hyperlink w:anchor="_Toc97226692" w:history="1">
         <w:r>
           <w:rPr>
             <w:rStyle w:val="Lienhypertexte"/>
@@ -26499,106 +27687,7 @@
             <w:noProof/>
             <w:webHidden/>
           </w:rPr>
-          <w:instrText xml:space="preserve"> PAGEREF _Toc96025117 \h </w:instrText>
-        </w:r>
-        <w:r>
-          <w:rPr>
-            <w:noProof/>
-            <w:webHidden/>
-          </w:rPr>
-        </w:r>
-        <w:r>
-          <w:rPr>
-            <w:noProof/>
-            <w:webHidden/>
-          </w:rPr>
-          <w:fldChar w:fldCharType="separate"/>
-        </w:r>
-        <w:r>
-          <w:rPr>
-            <w:noProof/>
-            <w:webHidden/>
-          </w:rPr>
-          <w:t>12</w:t>
-        </w:r>
-        <w:r>
-          <w:rPr>
-            <w:noProof/>
-            <w:webHidden/>
-          </w:rPr>
-          <w:fldChar w:fldCharType="end"/>
-        </w:r>
-      </w:hyperlink>
-    </w:p>
-    <w:p>
-      <w:r>
-        <w:rPr>
-          <w:b/>
-          <w:bCs/>
-          <w:noProof/>
-        </w:rPr>
-        <w:fldChar w:fldCharType="end"/>
-      </w:r>
-    </w:p>
-    <w:p>
-      <w:pPr>
-        <w:pStyle w:val="Titre2"/>
-      </w:pPr>
-      <w:bookmarkStart w:id="50" w:name="_Toc96275742"/>
-      <w:r>
-        <w:t>Tableaux</w:t>
-      </w:r>
-      <w:bookmarkEnd w:id="48"/>
-      <w:bookmarkEnd w:id="50"/>
-    </w:p>
-    <w:p>
-      <w:pPr>
-        <w:pStyle w:val="Tabledesillustrations"/>
-        <w:tabs>
-          <w:tab w:val="right" w:leader="dot" w:pos="9350"/>
-        </w:tabs>
-        <w:rPr>
-          <w:rFonts w:eastAsiaTheme="minorEastAsia"/>
-          <w:noProof/>
-        </w:rPr>
-      </w:pPr>
-      <w:r>
-        <w:fldChar w:fldCharType="begin"/>
-      </w:r>
-      <w:r>
-        <w:instrText xml:space="preserve"> TOC \h \z \c "Tableau" </w:instrText>
-      </w:r>
-      <w:r>
-        <w:fldChar w:fldCharType="separate"/>
-      </w:r>
-      <w:hyperlink w:anchor="_Toc96275711" w:history="1">
-        <w:r>
-          <w:rPr>
-            <w:rStyle w:val="Lienhypertexte"/>
-            <w:noProof/>
-          </w:rPr>
-          <w:t>Tableau 1 : Historique des révisions</w:t>
-        </w:r>
-        <w:r>
-          <w:rPr>
-            <w:noProof/>
-            <w:webHidden/>
-          </w:rPr>
-          <w:tab/>
-        </w:r>
-        <w:r>
-          <w:rPr>
-            <w:noProof/>
-            <w:webHidden/>
-          </w:rPr>
-          <w:fldChar w:fldCharType="begin"/>
-        </w:r>
-        <w:r>
-          <w:rPr>
-            <w:noProof/>
-            <w:webHidden/>
-          </w:rPr>
-          <w:instrText xml:space="preserve"> PAGEREF _Toc96275711 \h </w:instrText>
+          <w:instrText xml:space="preserve"> PAGEREF _Toc97226692 \h </w:instrText>
         </w:r>
         <w:r>
           <w:rPr>
@@ -26630,6 +27719,27 @@
       </w:hyperlink>
     </w:p>
     <w:p>
+      <w:r>
+        <w:rPr>
+          <w:b/>
+          <w:bCs/>
+          <w:noProof/>
+        </w:rPr>
+        <w:fldChar w:fldCharType="end"/>
+      </w:r>
+    </w:p>
+    <w:p>
+      <w:pPr>
+        <w:pStyle w:val="Titre2"/>
+      </w:pPr>
+      <w:bookmarkStart w:id="57" w:name="_Toc97227286"/>
+      <w:r>
+        <w:t>Tableaux</w:t>
+      </w:r>
+      <w:bookmarkEnd w:id="55"/>
+      <w:bookmarkEnd w:id="57"/>
+    </w:p>
+    <w:p>
       <w:pPr>
         <w:pStyle w:val="Tabledesillustrations"/>
         <w:tabs>
@@ -26640,7 +27750,85 @@
           <w:noProof/>
         </w:rPr>
       </w:pPr>
-      <w:hyperlink w:anchor="_Toc96275712" w:history="1">
+      <w:r>
+        <w:fldChar w:fldCharType="begin"/>
+      </w:r>
+      <w:r>
+        <w:instrText xml:space="preserve"> TOC \h \z \c "Tableau" </w:instrText>
+      </w:r>
+      <w:r>
+        <w:fldChar w:fldCharType="separate"/>
+      </w:r>
+      <w:hyperlink w:anchor="_Toc97226685" w:history="1">
+        <w:r>
+          <w:rPr>
+            <w:rStyle w:val="Lienhypertexte"/>
+            <w:noProof/>
+          </w:rPr>
+          <w:t>Tableau 1 : Historique des révisions</w:t>
+        </w:r>
+        <w:r>
+          <w:rPr>
+            <w:noProof/>
+            <w:webHidden/>
+          </w:rPr>
+          <w:tab/>
+        </w:r>
+        <w:r>
+          <w:rPr>
+            <w:noProof/>
+            <w:webHidden/>
+          </w:rPr>
+          <w:fldChar w:fldCharType="begin"/>
+        </w:r>
+        <w:r>
+          <w:rPr>
+            <w:noProof/>
+            <w:webHidden/>
+          </w:rPr>
+          <w:instrText xml:space="preserve"> PAGEREF _Toc97226685 \h </w:instrText>
+        </w:r>
+        <w:r>
+          <w:rPr>
+            <w:noProof/>
+            <w:webHidden/>
+          </w:rPr>
+        </w:r>
+        <w:r>
+          <w:rPr>
+            <w:noProof/>
+            <w:webHidden/>
+          </w:rPr>
+          <w:fldChar w:fldCharType="separate"/>
+        </w:r>
+        <w:r>
+          <w:rPr>
+            <w:noProof/>
+            <w:webHidden/>
+          </w:rPr>
+          <w:t>2</w:t>
+        </w:r>
+        <w:r>
+          <w:rPr>
+            <w:noProof/>
+            <w:webHidden/>
+          </w:rPr>
+          <w:fldChar w:fldCharType="end"/>
+        </w:r>
+      </w:hyperlink>
+    </w:p>
+    <w:p>
+      <w:pPr>
+        <w:pStyle w:val="Tabledesillustrations"/>
+        <w:tabs>
+          <w:tab w:val="right" w:leader="dot" w:pos="9350"/>
+        </w:tabs>
+        <w:rPr>
+          <w:rFonts w:eastAsiaTheme="minorEastAsia"/>
+          <w:noProof/>
+        </w:rPr>
+      </w:pPr>
+      <w:hyperlink w:anchor="_Toc97226686" w:history="1">
         <w:r>
           <w:rPr>
             <w:rStyle w:val="Lienhypertexte"/>
@@ -26667,7 +27855,7 @@
             <w:noProof/>
             <w:webHidden/>
           </w:rPr>
-          <w:instrText xml:space="preserve"> PAGEREF _Toc96275712 \h </w:instrText>
+          <w:instrText xml:space="preserve"> PAGEREF _Toc97226686 \h </w:instrText>
         </w:r>
         <w:r>
           <w:rPr>
@@ -26687,7 +27875,7 @@
             <w:noProof/>
             <w:webHidden/>
           </w:rPr>
-          <w:t>5</w:t>
+          <w:t>2</w:t>
         </w:r>
         <w:r>
           <w:rPr>
@@ -26709,7 +27897,7 @@
           <w:noProof/>
         </w:rPr>
       </w:pPr>
-      <w:hyperlink w:anchor="_Toc96275713" w:history="1">
+      <w:hyperlink w:anchor="_Toc97226687" w:history="1">
         <w:r>
           <w:rPr>
             <w:rStyle w:val="Lienhypertexte"/>
@@ -26736,7 +27924,7 @@
             <w:noProof/>
             <w:webHidden/>
           </w:rPr>
-          <w:instrText xml:space="preserve"> PAGEREF _Toc96275713 \h </w:instrText>
+          <w:instrText xml:space="preserve"> PAGEREF _Toc97226687 \h </w:instrText>
         </w:r>
         <w:r>
           <w:rPr>
@@ -26756,7 +27944,7 @@
             <w:noProof/>
             <w:webHidden/>
           </w:rPr>
-          <w:t>5</w:t>
+          <w:t>2</w:t>
         </w:r>
         <w:r>
           <w:rPr>
@@ -26778,7 +27966,7 @@
           <w:noProof/>
         </w:rPr>
       </w:pPr>
-      <w:hyperlink w:anchor="_Toc96275714" w:history="1">
+      <w:hyperlink w:anchor="_Toc97226688" w:history="1">
         <w:r>
           <w:rPr>
             <w:rStyle w:val="Lienhypertexte"/>
@@ -26805,7 +27993,7 @@
             <w:noProof/>
             <w:webHidden/>
           </w:rPr>
-          <w:instrText xml:space="preserve"> PAGEREF _Toc96275714 \h </w:instrText>
+          <w:instrText xml:space="preserve"> PAGEREF _Toc97226688 \h </w:instrText>
         </w:r>
         <w:r>
           <w:rPr>
@@ -26825,7 +28013,7 @@
             <w:noProof/>
             <w:webHidden/>
           </w:rPr>
-          <w:t>6</w:t>
+          <w:t>2</w:t>
         </w:r>
         <w:r>
           <w:rPr>
@@ -26847,7 +28035,7 @@
           <w:noProof/>
         </w:rPr>
       </w:pPr>
-      <w:hyperlink w:anchor="_Toc96275715" w:history="1">
+      <w:hyperlink w:anchor="_Toc97226689" w:history="1">
         <w:r>
           <w:rPr>
             <w:rStyle w:val="Lienhypertexte"/>
@@ -26874,7 +28062,7 @@
             <w:noProof/>
             <w:webHidden/>
           </w:rPr>
-          <w:instrText xml:space="preserve"> PAGEREF _Toc96275715 \h </w:instrText>
+          <w:instrText xml:space="preserve"> PAGEREF _Toc97226689 \h </w:instrText>
         </w:r>
         <w:r>
           <w:rPr>
@@ -26894,7 +28082,7 @@
             <w:noProof/>
             <w:webHidden/>
           </w:rPr>
-          <w:t>7</w:t>
+          <w:t>2</w:t>
         </w:r>
         <w:r>
           <w:rPr>
@@ -26916,7 +28104,7 @@
           <w:noProof/>
         </w:rPr>
       </w:pPr>
-      <w:hyperlink w:anchor="_Toc96275716" w:history="1">
+      <w:hyperlink w:anchor="_Toc97226690" w:history="1">
         <w:r>
           <w:rPr>
             <w:rStyle w:val="Lienhypertexte"/>
@@ -26943,7 +28131,7 @@
             <w:noProof/>
             <w:webHidden/>
           </w:rPr>
-          <w:instrText xml:space="preserve"> PAGEREF _Toc96275716 \h </w:instrText>
+          <w:instrText xml:space="preserve"> PAGEREF _Toc97226690 \h </w:instrText>
         </w:r>
         <w:r>
           <w:rPr>
@@ -26963,7 +28151,7 @@
             <w:noProof/>
             <w:webHidden/>
           </w:rPr>
-          <w:t>8</w:t>
+          <w:t>2</w:t>
         </w:r>
         <w:r>
           <w:rPr>
@@ -26985,7 +28173,7 @@
           <w:noProof/>
         </w:rPr>
       </w:pPr>
-      <w:hyperlink w:anchor="_Toc96275717" w:history="1">
+      <w:hyperlink w:anchor="_Toc97226691" w:history="1">
         <w:r>
           <w:rPr>
             <w:rStyle w:val="Lienhypertexte"/>
@@ -27012,7 +28200,7 @@
             <w:noProof/>
             <w:webHidden/>
           </w:rPr>
-          <w:instrText xml:space="preserve"> PAGEREF _Toc96275717 \h </w:instrText>
+          <w:instrText xml:space="preserve"> PAGEREF _Toc97226691 \h </w:instrText>
         </w:r>
         <w:r>
           <w:rPr>
@@ -27032,7 +28220,7 @@
             <w:noProof/>
             <w:webHidden/>
           </w:rPr>
-          <w:t>9</w:t>
+          <w:t>2</w:t>
         </w:r>
         <w:r>
           <w:rPr>
@@ -27638,7 +28826,7 @@
       <w:rPr>
         <w:noProof/>
       </w:rPr>
-      <w:t>20/02/2022</w:t>
+      <w:t>03/03/2022</w:t>
     </w:r>
     <w:r>
       <w:fldChar w:fldCharType="end"/>
@@ -29867,6 +31055,119 @@
     </w:lvl>
   </w:abstractNum>
   <w:abstractNum w:abstractNumId="19" w15:restartNumberingAfterBreak="0">
+    <w:nsid w:val="355362C6"/>
+    <w:multiLevelType w:val="hybridMultilevel"/>
+    <w:tmpl w:val="22ACA42A"/>
+    <w:lvl w:ilvl="0" w:tplc="040C0005">
+      <w:start w:val="1"/>
+      <w:numFmt w:val="bullet"/>
+      <w:lvlText w:val=""/>
+      <w:lvlJc w:val="left"/>
+      <w:pPr>
+        <w:ind w:left="720" w:hanging="360"/>
+      </w:pPr>
+      <w:rPr>
+        <w:rFonts w:ascii="Wingdings" w:hAnsi="Wingdings" w:hint="default"/>
+      </w:rPr>
+    </w:lvl>
+    <w:lvl w:ilvl="1" w:tplc="040C0003" w:tentative="1">
+      <w:start w:val="1"/>
+      <w:numFmt w:val="bullet"/>
+      <w:lvlText w:val="o"/>
+      <w:lvlJc w:val="left"/>
+      <w:pPr>
+        <w:ind w:left="1440" w:hanging="360"/>
+      </w:pPr>
+      <w:rPr>
+        <w:rFonts w:ascii="Courier New" w:hAnsi="Courier New" w:cs="Courier New" w:hint="default"/>
+      </w:rPr>
+    </w:lvl>
+    <w:lvl w:ilvl="2" w:tplc="040C0005" w:tentative="1">
+      <w:start w:val="1"/>
+      <w:numFmt w:val="bullet"/>
+      <w:lvlText w:val=""/>
+      <w:lvlJc w:val="left"/>
+      <w:pPr>
+        <w:ind w:left="2160" w:hanging="360"/>
+      </w:pPr>
+      <w:rPr>
+        <w:rFonts w:ascii="Wingdings" w:hAnsi="Wingdings" w:hint="default"/>
+      </w:rPr>
+    </w:lvl>
+    <w:lvl w:ilvl="3" w:tplc="040C0001" w:tentative="1">
+      <w:start w:val="1"/>
+      <w:numFmt w:val="bullet"/>
+      <w:lvlText w:val=""/>
+      <w:lvlJc w:val="left"/>
+      <w:pPr>
+        <w:ind w:left="2880" w:hanging="360"/>
+      </w:pPr>
+      <w:rPr>
+        <w:rFonts w:ascii="Symbol" w:hAnsi="Symbol" w:hint="default"/>
+      </w:rPr>
+    </w:lvl>
+    <w:lvl w:ilvl="4" w:tplc="040C0003" w:tentative="1">
+      <w:start w:val="1"/>
+      <w:numFmt w:val="bullet"/>
+      <w:lvlText w:val="o"/>
+      <w:lvlJc w:val="left"/>
+      <w:pPr>
+        <w:ind w:left="3600" w:hanging="360"/>
+      </w:pPr>
+      <w:rPr>
+        <w:rFonts w:ascii="Courier New" w:hAnsi="Courier New" w:cs="Courier New" w:hint="default"/>
+      </w:rPr>
+    </w:lvl>
+    <w:lvl w:ilvl="5" w:tplc="040C0005" w:tentative="1">
+      <w:start w:val="1"/>
+      <w:numFmt w:val="bullet"/>
+      <w:lvlText w:val=""/>
+      <w:lvlJc w:val="left"/>
+      <w:pPr>
+        <w:ind w:left="4320" w:hanging="360"/>
+      </w:pPr>
+      <w:rPr>
+        <w:rFonts w:ascii="Wingdings" w:hAnsi="Wingdings" w:hint="default"/>
+      </w:rPr>
+    </w:lvl>
+    <w:lvl w:ilvl="6" w:tplc="040C0001" w:tentative="1">
+      <w:start w:val="1"/>
+      <w:numFmt w:val="bullet"/>
+      <w:lvlText w:val=""/>
+      <w:lvlJc w:val="left"/>
+      <w:pPr>
+        <w:ind w:left="5040" w:hanging="360"/>
+      </w:pPr>
+      <w:rPr>
+        <w:rFonts w:ascii="Symbol" w:hAnsi="Symbol" w:hint="default"/>
+      </w:rPr>
+    </w:lvl>
+    <w:lvl w:ilvl="7" w:tplc="040C0003" w:tentative="1">
+      <w:start w:val="1"/>
+      <w:numFmt w:val="bullet"/>
+      <w:lvlText w:val="o"/>
+      <w:lvlJc w:val="left"/>
+      <w:pPr>
+        <w:ind w:left="5760" w:hanging="360"/>
+      </w:pPr>
+      <w:rPr>
+        <w:rFonts w:ascii="Courier New" w:hAnsi="Courier New" w:cs="Courier New" w:hint="default"/>
+      </w:rPr>
+    </w:lvl>
+    <w:lvl w:ilvl="8" w:tplc="040C0005" w:tentative="1">
+      <w:start w:val="1"/>
+      <w:numFmt w:val="bullet"/>
+      <w:lvlText w:val=""/>
+      <w:lvlJc w:val="left"/>
+      <w:pPr>
+        <w:ind w:left="6480" w:hanging="360"/>
+      </w:pPr>
+      <w:rPr>
+        <w:rFonts w:ascii="Wingdings" w:hAnsi="Wingdings" w:hint="default"/>
+      </w:rPr>
+    </w:lvl>
+  </w:abstractNum>
+  <w:abstractNum w:abstractNumId="20" w15:restartNumberingAfterBreak="0">
     <w:nsid w:val="3B3F1E80"/>
     <w:multiLevelType w:val="hybridMultilevel"/>
     <w:tmpl w:val="E4C64308"/>
@@ -29978,7 +31279,7 @@
       </w:rPr>
     </w:lvl>
   </w:abstractNum>
-  <w:abstractNum w:abstractNumId="20" w15:restartNumberingAfterBreak="0">
+  <w:abstractNum w:abstractNumId="21" w15:restartNumberingAfterBreak="0">
     <w:nsid w:val="3B86507A"/>
     <w:multiLevelType w:val="multilevel"/>
     <w:tmpl w:val="563EE922"/>
@@ -30091,7 +31392,7 @@
       </w:rPr>
     </w:lvl>
   </w:abstractNum>
-  <w:abstractNum w:abstractNumId="21" w15:restartNumberingAfterBreak="0">
+  <w:abstractNum w:abstractNumId="22" w15:restartNumberingAfterBreak="0">
     <w:nsid w:val="3D176B3A"/>
     <w:multiLevelType w:val="hybridMultilevel"/>
     <w:tmpl w:val="E2E62108"/>
@@ -30204,7 +31505,7 @@
       </w:rPr>
     </w:lvl>
   </w:abstractNum>
-  <w:abstractNum w:abstractNumId="22" w15:restartNumberingAfterBreak="0">
+  <w:abstractNum w:abstractNumId="23" w15:restartNumberingAfterBreak="0">
     <w:nsid w:val="3DA22501"/>
     <w:multiLevelType w:val="multilevel"/>
     <w:tmpl w:val="B9A46690"/>
@@ -30317,7 +31618,7 @@
       </w:rPr>
     </w:lvl>
   </w:abstractNum>
-  <w:abstractNum w:abstractNumId="23" w15:restartNumberingAfterBreak="0">
+  <w:abstractNum w:abstractNumId="24" w15:restartNumberingAfterBreak="0">
     <w:nsid w:val="41AF0D38"/>
     <w:multiLevelType w:val="hybridMultilevel"/>
     <w:tmpl w:val="A740E566"/>
@@ -30430,7 +31731,7 @@
       </w:rPr>
     </w:lvl>
   </w:abstractNum>
-  <w:abstractNum w:abstractNumId="24" w15:restartNumberingAfterBreak="0">
+  <w:abstractNum w:abstractNumId="25" w15:restartNumberingAfterBreak="0">
     <w:nsid w:val="41B330D4"/>
     <w:multiLevelType w:val="multilevel"/>
     <w:tmpl w:val="DF78B4C0"/>
@@ -30543,7 +31844,7 @@
       </w:rPr>
     </w:lvl>
   </w:abstractNum>
-  <w:abstractNum w:abstractNumId="25" w15:restartNumberingAfterBreak="0">
+  <w:abstractNum w:abstractNumId="26" w15:restartNumberingAfterBreak="0">
     <w:nsid w:val="43294D8E"/>
     <w:multiLevelType w:val="multilevel"/>
     <w:tmpl w:val="ED00A49C"/>
@@ -30656,7 +31957,7 @@
       </w:rPr>
     </w:lvl>
   </w:abstractNum>
-  <w:abstractNum w:abstractNumId="26" w15:restartNumberingAfterBreak="0">
+  <w:abstractNum w:abstractNumId="27" w15:restartNumberingAfterBreak="0">
     <w:nsid w:val="4614395A"/>
     <w:multiLevelType w:val="multilevel"/>
     <w:tmpl w:val="DC9E33E4"/>
@@ -30769,7 +32070,7 @@
       </w:rPr>
     </w:lvl>
   </w:abstractNum>
-  <w:abstractNum w:abstractNumId="27" w15:restartNumberingAfterBreak="0">
+  <w:abstractNum w:abstractNumId="28" w15:restartNumberingAfterBreak="0">
     <w:nsid w:val="4EE140D6"/>
     <w:multiLevelType w:val="hybridMultilevel"/>
     <w:tmpl w:val="041E2D22"/>
@@ -30882,7 +32183,7 @@
       </w:rPr>
     </w:lvl>
   </w:abstractNum>
-  <w:abstractNum w:abstractNumId="28" w15:restartNumberingAfterBreak="0">
+  <w:abstractNum w:abstractNumId="29" w15:restartNumberingAfterBreak="0">
     <w:nsid w:val="5416099D"/>
     <w:multiLevelType w:val="hybridMultilevel"/>
     <w:tmpl w:val="58DA05F4"/>
@@ -30994,7 +32295,7 @@
       </w:rPr>
     </w:lvl>
   </w:abstractNum>
-  <w:abstractNum w:abstractNumId="29" w15:restartNumberingAfterBreak="0">
+  <w:abstractNum w:abstractNumId="30" w15:restartNumberingAfterBreak="0">
     <w:nsid w:val="589F1C20"/>
     <w:multiLevelType w:val="multilevel"/>
     <w:tmpl w:val="3BBC2F64"/>
@@ -31107,7 +32408,7 @@
       </w:rPr>
     </w:lvl>
   </w:abstractNum>
-  <w:abstractNum w:abstractNumId="30" w15:restartNumberingAfterBreak="0">
+  <w:abstractNum w:abstractNumId="31" w15:restartNumberingAfterBreak="0">
     <w:nsid w:val="58BB407A"/>
     <w:multiLevelType w:val="hybridMultilevel"/>
     <w:tmpl w:val="84A41C86"/>
@@ -31220,7 +32521,7 @@
       </w:rPr>
     </w:lvl>
   </w:abstractNum>
-  <w:abstractNum w:abstractNumId="31" w15:restartNumberingAfterBreak="0">
+  <w:abstractNum w:abstractNumId="32" w15:restartNumberingAfterBreak="0">
     <w:nsid w:val="5BD413A1"/>
     <w:multiLevelType w:val="multilevel"/>
     <w:tmpl w:val="90662D4E"/>
@@ -31333,7 +32634,7 @@
       </w:rPr>
     </w:lvl>
   </w:abstractNum>
-  <w:abstractNum w:abstractNumId="32" w15:restartNumberingAfterBreak="0">
+  <w:abstractNum w:abstractNumId="33" w15:restartNumberingAfterBreak="0">
     <w:nsid w:val="5DF43187"/>
     <w:multiLevelType w:val="hybridMultilevel"/>
     <w:tmpl w:val="9A3C64E2"/>
@@ -31446,7 +32747,7 @@
       </w:rPr>
     </w:lvl>
   </w:abstractNum>
-  <w:abstractNum w:abstractNumId="33" w15:restartNumberingAfterBreak="0">
+  <w:abstractNum w:abstractNumId="34" w15:restartNumberingAfterBreak="0">
     <w:nsid w:val="5E756F28"/>
     <w:multiLevelType w:val="multilevel"/>
     <w:tmpl w:val="550C1E8A"/>
@@ -31559,7 +32860,7 @@
       </w:rPr>
     </w:lvl>
   </w:abstractNum>
-  <w:abstractNum w:abstractNumId="34" w15:restartNumberingAfterBreak="0">
+  <w:abstractNum w:abstractNumId="35" w15:restartNumberingAfterBreak="0">
     <w:nsid w:val="62FB1365"/>
     <w:multiLevelType w:val="multilevel"/>
     <w:tmpl w:val="593A79FC"/>
@@ -31672,7 +32973,7 @@
       </w:rPr>
     </w:lvl>
   </w:abstractNum>
-  <w:abstractNum w:abstractNumId="35" w15:restartNumberingAfterBreak="0">
+  <w:abstractNum w:abstractNumId="36" w15:restartNumberingAfterBreak="0">
     <w:nsid w:val="657802C8"/>
     <w:multiLevelType w:val="hybridMultilevel"/>
     <w:tmpl w:val="ACB2C8B4"/>
@@ -31785,7 +33086,7 @@
       </w:rPr>
     </w:lvl>
   </w:abstractNum>
-  <w:abstractNum w:abstractNumId="36" w15:restartNumberingAfterBreak="0">
+  <w:abstractNum w:abstractNumId="37" w15:restartNumberingAfterBreak="0">
     <w:nsid w:val="70B75A9C"/>
     <w:multiLevelType w:val="hybridMultilevel"/>
     <w:tmpl w:val="6ED8BAEC"/>
@@ -32387,13 +33688,13 @@
     </w:lvl>
   </w:abstractNum>
   <w:num w:numId="1">
-    <w:abstractNumId w:val="31"/>
+    <w:abstractNumId w:val="32"/>
   </w:num>
   <w:num w:numId="2">
-    <w:abstractNumId w:val="25"/>
+    <w:abstractNumId w:val="26"/>
   </w:num>
   <w:num w:numId="3">
-    <w:abstractNumId w:val="26"/>
+    <w:abstractNumId w:val="27"/>
   </w:num>
   <w:num w:numId="4">
     <w:abstractNumId w:val="1"/>
@@ -32402,28 +33703,28 @@
     <w:abstractNumId w:val="10"/>
   </w:num>
   <w:num w:numId="6">
-    <w:abstractNumId w:val="34"/>
+    <w:abstractNumId w:val="35"/>
   </w:num>
   <w:num w:numId="7">
     <w:abstractNumId w:val="16"/>
   </w:num>
   <w:num w:numId="8">
-    <w:abstractNumId w:val="22"/>
+    <w:abstractNumId w:val="23"/>
   </w:num>
   <w:num w:numId="9">
     <w:abstractNumId w:val="11"/>
   </w:num>
   <w:num w:numId="10">
-    <w:abstractNumId w:val="29"/>
+    <w:abstractNumId w:val="30"/>
   </w:num>
   <w:num w:numId="11">
-    <w:abstractNumId w:val="20"/>
+    <w:abstractNumId w:val="21"/>
   </w:num>
   <w:num w:numId="12">
-    <w:abstractNumId w:val="24"/>
+    <w:abstractNumId w:val="25"/>
   </w:num>
   <w:num w:numId="13">
-    <w:abstractNumId w:val="33"/>
+    <w:abstractNumId w:val="34"/>
   </w:num>
   <w:num w:numId="14">
     <w:abstractNumId w:val="41"/>
@@ -32438,10 +33739,10 @@
     <w:abstractNumId w:val="4"/>
   </w:num>
   <w:num w:numId="18">
-    <w:abstractNumId w:val="27"/>
+    <w:abstractNumId w:val="28"/>
   </w:num>
   <w:num w:numId="19">
-    <w:abstractNumId w:val="23"/>
+    <w:abstractNumId w:val="24"/>
   </w:num>
   <w:num w:numId="20">
     <w:abstractNumId w:val="17"/>
@@ -32456,19 +33757,19 @@
     <w:abstractNumId w:val="9"/>
   </w:num>
   <w:num w:numId="24">
-    <w:abstractNumId w:val="35"/>
+    <w:abstractNumId w:val="36"/>
   </w:num>
   <w:num w:numId="25">
-    <w:abstractNumId w:val="19"/>
+    <w:abstractNumId w:val="20"/>
   </w:num>
   <w:num w:numId="26">
-    <w:abstractNumId w:val="36"/>
+    <w:abstractNumId w:val="37"/>
   </w:num>
   <w:num w:numId="27">
     <w:abstractNumId w:val="15"/>
   </w:num>
   <w:num w:numId="28">
-    <w:abstractNumId w:val="32"/>
+    <w:abstractNumId w:val="33"/>
   </w:num>
   <w:num w:numId="29">
     <w:abstractNumId w:val="8"/>
@@ -32477,7 +33778,7 @@
     <w:abstractNumId w:val="2"/>
   </w:num>
   <w:num w:numId="31">
-    <w:abstractNumId w:val="30"/>
+    <w:abstractNumId w:val="31"/>
   </w:num>
   <w:num w:numId="32">
     <w:abstractNumId w:val="38"/>
@@ -32486,7 +33787,7 @@
     <w:abstractNumId w:val="7"/>
   </w:num>
   <w:num w:numId="34">
-    <w:abstractNumId w:val="21"/>
+    <w:abstractNumId w:val="22"/>
   </w:num>
   <w:num w:numId="35">
     <w:abstractNumId w:val="18"/>
@@ -32504,10 +33805,13 @@
     <w:abstractNumId w:val="0"/>
   </w:num>
   <w:num w:numId="40">
-    <w:abstractNumId w:val="28"/>
+    <w:abstractNumId w:val="29"/>
   </w:num>
-  <w:num w:numId="44">
+  <w:num w:numId="41">
     <w:abstractNumId w:val="5"/>
+  </w:num>
+  <w:num w:numId="42">
+    <w:abstractNumId w:val="19"/>
   </w:num>
 </w:numbering>
 </file>
@@ -34526,28 +35830,28 @@
 </file>
 
 <file path=customXml/item1.xml><?xml version="1.0" encoding="utf-8"?>
+<b:Sources xmlns:b="http://schemas.openxmlformats.org/officeDocument/2006/bibliography" xmlns="http://schemas.openxmlformats.org/officeDocument/2006/bibliography" SelectedStyle="\APASixthEditionOfficeOnline.xsl" StyleName="APA" Version="6"/>
+</file>
+
+<file path=customXml/item2.xml><?xml version="1.0" encoding="utf-8"?>
 <go:gDocsCustomXmlDataStorage xmlns:go="http://customooxmlschemas.google.com/" xmlns:r="http://schemas.openxmlformats.org/officeDocument/2006/relationships">
   <go:docsCustomData xmlns:go="http://customooxmlschemas.google.com/" roundtripDataSignature="AMtx7mj8bvlXyk6gfbrLwJXO/FvWiC9Yig==">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</go:docsCustomData>
 </go:gDocsCustomXmlDataStorage>
 </file>
 
-<file path=customXml/item2.xml><?xml version="1.0" encoding="utf-8"?>
-<b:Sources xmlns:b="http://schemas.openxmlformats.org/officeDocument/2006/bibliography" xmlns="http://schemas.openxmlformats.org/officeDocument/2006/bibliography" SelectedStyle="\APASixthEditionOfficeOnline.xsl" StyleName="APA" Version="6"/>
+<file path=customXml/itemProps1.xml><?xml version="1.0" encoding="utf-8"?>
+<ds:datastoreItem xmlns:ds="http://schemas.openxmlformats.org/officeDocument/2006/customXml" ds:itemID="{4B096B17-6408-4466-8E14-340F741101A8}">
+  <ds:schemaRefs>
+    <ds:schemaRef ds:uri="http://schemas.openxmlformats.org/officeDocument/2006/bibliography"/>
+  </ds:schemaRefs>
+</ds:datastoreItem>
 </file>
 
-<file path=customXml/itemProps1.xml><?xml version="1.0" encoding="utf-8"?>
+<file path=customXml/itemProps2.xml><?xml version="1.0" encoding="utf-8"?>
 <ds:datastoreItem xmlns:ds="http://schemas.openxmlformats.org/officeDocument/2006/customXml" ds:itemID="{11111111-1234-1234-1234-123412341234}">
   <ds:schemaRefs>
     <ds:schemaRef ds:uri="http://customooxmlschemas.google.com/"/>
     <ds:schemaRef ds:uri="http://schemas.openxmlformats.org/officeDocument/2006/relationships"/>
   </ds:schemaRefs>
 </ds:datastoreItem>
-</file>
-
-<file path=customXml/itemProps2.xml><?xml version="1.0" encoding="utf-8"?>
-<ds:datastoreItem xmlns:ds="http://schemas.openxmlformats.org/officeDocument/2006/customXml" ds:itemID="{4B096B17-6408-4466-8E14-340F741101A8}">
-  <ds:schemaRefs>
-    <ds:schemaRef ds:uri="http://schemas.openxmlformats.org/officeDocument/2006/bibliography"/>
-  </ds:schemaRefs>
-</ds:datastoreItem>
 </file>